--- a/Test/Design test preparation V01.docx
+++ b/Test/Design test preparation V01.docx
@@ -49,6 +49,73 @@
         <w:pStyle w:val="Listeafsnit"/>
         <w:numPr>
           <w:ilvl w:val="0"/>
+          <w:numId w:val="8"/>
+        </w:numPr>
+        <w:rPr>
+          <w:b/>
+          <w:lang w:val="en-US"/>
+        </w:rPr>
+      </w:pPr>
+      <w:r>
+        <w:rPr>
+          <w:lang w:val="en-US"/>
+        </w:rPr>
+        <w:t>Solder all connectors, test points</w:t>
+      </w:r>
+      <w:r>
+        <w:rPr>
+          <w:lang w:val="en-US"/>
+        </w:rPr>
+        <w:t xml:space="preserve">, </w:t>
+      </w:r>
+      <w:proofErr w:type="spellStart"/>
+      <w:r>
+        <w:rPr>
+          <w:lang w:val="en-US"/>
+        </w:rPr>
+        <w:t>vias</w:t>
+      </w:r>
+      <w:proofErr w:type="spellEnd"/>
+      <w:r>
+        <w:rPr>
+          <w:lang w:val="en-US"/>
+        </w:rPr>
+        <w:t xml:space="preserve"> and</w:t>
+      </w:r>
+      <w:r>
+        <w:rPr>
+          <w:lang w:val="en-US"/>
+        </w:rPr>
+        <w:t xml:space="preserve"> protection diode D1(VB20100C).</w:t>
+      </w:r>
+    </w:p>
+    <w:p>
+      <w:pPr>
+        <w:rPr>
+          <w:lang w:val="en-US"/>
+        </w:rPr>
+      </w:pPr>
+    </w:p>
+    <w:p>
+      <w:pPr>
+        <w:rPr>
+          <w:b/>
+          <w:lang w:val="en-US"/>
+        </w:rPr>
+      </w:pPr>
+      <w:r>
+        <w:rPr>
+          <w:b/>
+          <w:lang w:val="en-US"/>
+        </w:rPr>
+        <w:t>Power Supplies:</w:t>
+      </w:r>
+    </w:p>
+    <w:p>
+      <w:pPr>
+        <w:pStyle w:val="Listeafsnit"/>
+        <w:numPr>
+          <w:ilvl w:val="0"/>
           <w:numId w:val="3"/>
         </w:numPr>
         <w:rPr>
@@ -59,53 +126,894 @@
         <w:rPr>
           <w:lang w:val="en-US"/>
         </w:rPr>
-        <w:t>Solder all connectors, test points</w:t>
-      </w:r>
-      <w:r>
-        <w:rPr>
-          <w:lang w:val="en-US"/>
-        </w:rPr>
-        <w:t xml:space="preserve">, </w:t>
+        <w:t>Start by soldering the</w:t>
+      </w:r>
+      <w:r>
+        <w:rPr>
+          <w:lang w:val="en-US"/>
+        </w:rPr>
+        <w:t xml:space="preserve"> in_TRACO1, out_TRACO1(</w:t>
+      </w:r>
+      <w:r>
+        <w:rPr>
+          <w:lang w:val="en-US"/>
+        </w:rPr>
+        <w:t>TMA 1212S</w:t>
+      </w:r>
+      <w:r>
+        <w:rPr>
+          <w:lang w:val="en-US"/>
+        </w:rPr>
+        <w:t>), voltage regulator J1(LD1117)</w:t>
+      </w:r>
+      <w:r>
+        <w:rPr>
+          <w:lang w:val="en-US"/>
+        </w:rPr>
+        <w:t xml:space="preserve"> and their LEDS</w:t>
+      </w:r>
+      <w:r>
+        <w:rPr>
+          <w:lang w:val="en-US"/>
+        </w:rPr>
+        <w:t>(DS1-2-4</w:t>
+      </w:r>
+      <w:r>
+        <w:rPr>
+          <w:lang w:val="en-US"/>
+        </w:rPr>
+        <w:t>)</w:t>
+      </w:r>
+      <w:r>
+        <w:rPr>
+          <w:lang w:val="en-US"/>
+        </w:rPr>
+        <w:t>.</w:t>
+      </w:r>
+      <w:r>
+        <w:rPr>
+          <w:lang w:val="en-US"/>
+        </w:rPr>
+        <w:t xml:space="preserve"> </w:t>
+      </w:r>
+      <w:r>
+        <w:rPr>
+          <w:lang w:val="en-US"/>
+        </w:rPr>
+        <w:t xml:space="preserve"> </w:t>
+      </w:r>
+    </w:p>
+    <w:p>
+      <w:pPr>
+        <w:pStyle w:val="Listeafsnit"/>
+        <w:numPr>
+          <w:ilvl w:val="0"/>
+          <w:numId w:val="3"/>
+        </w:numPr>
+        <w:rPr>
+          <w:lang w:val="en-US"/>
+        </w:rPr>
+      </w:pPr>
+      <w:r>
+        <w:rPr>
+          <w:lang w:val="en-US"/>
+        </w:rPr>
+        <w:t>Solder resistors for the LEDs</w:t>
+      </w:r>
+      <w:r>
+        <w:rPr>
+          <w:lang w:val="en-US"/>
+        </w:rPr>
+        <w:t xml:space="preserve"> (R1-R3</w:t>
+      </w:r>
+      <w:r>
+        <w:rPr>
+          <w:lang w:val="en-US"/>
+        </w:rPr>
+        <w:t>-R23)</w:t>
+      </w:r>
+      <w:r>
+        <w:rPr>
+          <w:lang w:val="en-US"/>
+        </w:rPr>
+        <w:t xml:space="preserve"> and decoupling capacitors</w:t>
+      </w:r>
+      <w:r>
+        <w:rPr>
+          <w:lang w:val="en-US"/>
+        </w:rPr>
+        <w:t xml:space="preserve"> (C1-C</w:t>
+      </w:r>
+      <w:r>
+        <w:rPr>
+          <w:lang w:val="en-US"/>
+        </w:rPr>
+        <w:t>4</w:t>
+      </w:r>
+      <w:r>
+        <w:rPr>
+          <w:lang w:val="en-US"/>
+        </w:rPr>
+        <w:t>)</w:t>
+      </w:r>
+      <w:r>
+        <w:rPr>
+          <w:lang w:val="en-US"/>
+        </w:rPr>
+        <w:t xml:space="preserve"> for the power supplies. </w:t>
+      </w:r>
+    </w:p>
+    <w:p>
+      <w:pPr>
+        <w:pStyle w:val="Listeafsnit"/>
+        <w:numPr>
+          <w:ilvl w:val="0"/>
+          <w:numId w:val="3"/>
+        </w:numPr>
+        <w:rPr>
+          <w:lang w:val="en-US"/>
+        </w:rPr>
+      </w:pPr>
+      <w:r>
+        <w:rPr>
+          <w:lang w:val="en-US"/>
+        </w:rPr>
+        <w:t>Create low voltage connector for 5V supply</w:t>
+      </w:r>
+    </w:p>
+    <w:p>
+      <w:pPr>
+        <w:pStyle w:val="Listeafsnit"/>
+        <w:rPr>
+          <w:b/>
+          <w:lang w:val="en-US"/>
+        </w:rPr>
+      </w:pPr>
+      <w:r>
+        <w:rPr>
+          <w:b/>
+          <w:lang w:val="en-US"/>
+        </w:rPr>
+        <w:t>Low-voltage supply</w:t>
+      </w:r>
+      <w:r>
+        <w:rPr>
+          <w:b/>
+          <w:lang w:val="en-US"/>
+        </w:rPr>
+        <w:t>:</w:t>
+      </w:r>
+    </w:p>
+    <w:p>
+      <w:pPr>
+        <w:pStyle w:val="Listeafsnit"/>
+        <w:numPr>
+          <w:ilvl w:val="0"/>
+          <w:numId w:val="3"/>
+        </w:numPr>
+        <w:rPr>
+          <w:lang w:val="en-US"/>
+        </w:rPr>
+      </w:pPr>
+      <w:r>
+        <w:rPr>
+          <w:lang w:val="en-US"/>
+        </w:rPr>
+        <w:t>No</w:t>
+      </w:r>
+      <w:r>
+        <w:rPr>
+          <w:lang w:val="en-US"/>
+        </w:rPr>
+        <w:t>w apply 5V to J4-6(5V-LV</w:t>
+      </w:r>
+      <w:r>
+        <w:rPr>
+          <w:lang w:val="en-US"/>
+        </w:rPr>
+        <w:t>) and J4</w:t>
+      </w:r>
+      <w:r>
+        <w:rPr>
+          <w:lang w:val="en-US"/>
+        </w:rPr>
+        <w:t>-4</w:t>
+      </w:r>
+      <w:r>
+        <w:rPr>
+          <w:lang w:val="en-US"/>
+        </w:rPr>
+        <w:t>(GND)</w:t>
+      </w:r>
+      <w:r>
+        <w:rPr>
+          <w:lang w:val="en-US"/>
+        </w:rPr>
+        <w:t xml:space="preserve"> </w:t>
+      </w:r>
+    </w:p>
+    <w:p>
+      <w:pPr>
+        <w:pStyle w:val="Listeafsnit"/>
+        <w:numPr>
+          <w:ilvl w:val="0"/>
+          <w:numId w:val="3"/>
+        </w:numPr>
+        <w:rPr>
+          <w:lang w:val="en-US"/>
+        </w:rPr>
+      </w:pPr>
+      <w:r>
+        <w:rPr>
+          <w:lang w:val="en-US"/>
+        </w:rPr>
+        <w:t xml:space="preserve">Measure 5V at </w:t>
+      </w:r>
+      <w:r>
+        <w:rPr>
+          <w:lang w:val="en-US"/>
+        </w:rPr>
+        <w:t>5V-</w:t>
+      </w:r>
+      <w:proofErr w:type="gramStart"/>
+      <w:r>
+        <w:rPr>
+          <w:lang w:val="en-US"/>
+        </w:rPr>
+        <w:t>LV</w:t>
+      </w:r>
+      <w:r>
+        <w:rPr>
+          <w:lang w:val="en-US"/>
+        </w:rPr>
+        <w:t>(</w:t>
+      </w:r>
+      <w:proofErr w:type="gramEnd"/>
+      <w:r>
+        <w:rPr>
+          <w:lang w:val="en-US"/>
+        </w:rPr>
+        <w:t xml:space="preserve">+) and </w:t>
+      </w:r>
+      <w:r>
+        <w:rPr>
+          <w:lang w:val="en-US"/>
+        </w:rPr>
+        <w:t>GND</w:t>
+      </w:r>
+      <w:r>
+        <w:rPr>
+          <w:lang w:val="en-US"/>
+        </w:rPr>
+        <w:t>-LV</w:t>
+      </w:r>
+      <w:r>
+        <w:rPr>
+          <w:lang w:val="en-US"/>
+        </w:rPr>
+        <w:t xml:space="preserve"> </w:t>
+      </w:r>
+      <w:r>
+        <w:rPr>
+          <w:lang w:val="en-US"/>
+        </w:rPr>
+        <w:t xml:space="preserve">which is 5V </w:t>
+      </w:r>
+      <w:r>
+        <w:rPr>
+          <w:lang w:val="en-US"/>
+        </w:rPr>
+        <w:t>LV sensors.</w:t>
+      </w:r>
+    </w:p>
+    <w:p>
+      <w:pPr>
+        <w:pStyle w:val="Listeafsnit"/>
+        <w:rPr>
+          <w:b/>
+          <w:lang w:val="en-US"/>
+        </w:rPr>
+      </w:pPr>
+      <w:r>
+        <w:rPr>
+          <w:b/>
+          <w:lang w:val="en-US"/>
+        </w:rPr>
+        <w:t>High-voltage supply:</w:t>
+      </w:r>
+    </w:p>
+    <w:p>
+      <w:pPr>
+        <w:pStyle w:val="Listeafsnit"/>
+        <w:numPr>
+          <w:ilvl w:val="0"/>
+          <w:numId w:val="3"/>
+        </w:numPr>
+        <w:rPr>
+          <w:lang w:val="en-US"/>
+        </w:rPr>
+      </w:pPr>
+      <w:r>
+        <w:rPr>
+          <w:lang w:val="en-US"/>
+        </w:rPr>
+        <w:t>Apply 12</w:t>
+      </w:r>
+      <w:r>
+        <w:rPr>
+          <w:lang w:val="en-US"/>
+        </w:rPr>
+        <w:t xml:space="preserve">V to </w:t>
+      </w:r>
+      <w:r>
+        <w:rPr>
+          <w:lang w:val="en-US"/>
+        </w:rPr>
+        <w:t>J2</w:t>
+      </w:r>
+      <w:r>
+        <w:rPr>
+          <w:lang w:val="en-US"/>
+        </w:rPr>
+        <w:t>-2(</w:t>
+      </w:r>
+      <w:r>
+        <w:rPr>
+          <w:lang w:val="en-US"/>
+        </w:rPr>
+        <w:t>12V</w:t>
+      </w:r>
+      <w:r>
+        <w:rPr>
+          <w:lang w:val="en-US"/>
+        </w:rPr>
+        <w:t xml:space="preserve">+), </w:t>
+      </w:r>
+      <w:r>
+        <w:rPr>
+          <w:lang w:val="en-US"/>
+        </w:rPr>
+        <w:t>J2</w:t>
+      </w:r>
+      <w:r>
+        <w:rPr>
+          <w:lang w:val="en-US"/>
+        </w:rPr>
+        <w:t>-1(GND)</w:t>
+      </w:r>
+      <w:r>
+        <w:rPr>
+          <w:lang w:val="en-US"/>
+        </w:rPr>
+        <w:t xml:space="preserve">. </w:t>
+      </w:r>
+    </w:p>
+    <w:p>
+      <w:pPr>
+        <w:pStyle w:val="Listeafsnit"/>
+        <w:numPr>
+          <w:ilvl w:val="0"/>
+          <w:numId w:val="3"/>
+        </w:numPr>
+        <w:rPr>
+          <w:lang w:val="en-US"/>
+        </w:rPr>
+      </w:pPr>
+      <w:r>
+        <w:rPr>
+          <w:lang w:val="en-US"/>
+        </w:rPr>
+        <w:t>Measure 12V</w:t>
+      </w:r>
+      <w:r>
+        <w:rPr>
+          <w:lang w:val="en-US"/>
+        </w:rPr>
+        <w:t xml:space="preserve"> </w:t>
+      </w:r>
+      <w:r>
+        <w:rPr>
+          <w:lang w:val="en-US"/>
+        </w:rPr>
+        <w:t>at</w:t>
+      </w:r>
+      <w:r>
+        <w:rPr>
+          <w:lang w:val="en-US"/>
+        </w:rPr>
+        <w:t xml:space="preserve"> 12</w:t>
+      </w:r>
+      <w:proofErr w:type="gramStart"/>
+      <w:r>
+        <w:rPr>
+          <w:lang w:val="en-US"/>
+        </w:rPr>
+        <w:t>V(</w:t>
+      </w:r>
+      <w:proofErr w:type="gramEnd"/>
+      <w:r>
+        <w:rPr>
+          <w:lang w:val="en-US"/>
+        </w:rPr>
+        <w:t>+) and GND-in</w:t>
+      </w:r>
+      <w:r>
+        <w:rPr>
+          <w:lang w:val="en-US"/>
+        </w:rPr>
+        <w:t xml:space="preserve"> which is high-voltage/low-side.</w:t>
+      </w:r>
+    </w:p>
+    <w:p>
+      <w:pPr>
+        <w:pStyle w:val="Listeafsnit"/>
+        <w:numPr>
+          <w:ilvl w:val="0"/>
+          <w:numId w:val="3"/>
+        </w:numPr>
+        <w:rPr>
+          <w:lang w:val="en-US"/>
+        </w:rPr>
+      </w:pPr>
+      <w:r>
+        <w:rPr>
+          <w:lang w:val="en-US"/>
+        </w:rPr>
+        <w:t>Measure</w:t>
+      </w:r>
+      <w:r>
+        <w:rPr>
+          <w:lang w:val="en-US"/>
+        </w:rPr>
+        <w:t xml:space="preserve"> 12V at 12V-</w:t>
+      </w:r>
+      <w:proofErr w:type="gramStart"/>
+      <w:r>
+        <w:rPr>
+          <w:lang w:val="en-US"/>
+        </w:rPr>
+        <w:t>in</w:t>
+      </w:r>
+      <w:r>
+        <w:rPr>
+          <w:lang w:val="en-US"/>
+        </w:rPr>
+        <w:t>(</w:t>
+      </w:r>
+      <w:proofErr w:type="gramEnd"/>
+      <w:r>
+        <w:rPr>
+          <w:lang w:val="en-US"/>
+        </w:rPr>
+        <w:t xml:space="preserve">+) and </w:t>
+      </w:r>
+      <w:r>
+        <w:rPr>
+          <w:lang w:val="en-US"/>
+        </w:rPr>
+        <w:t>L-in(GND)</w:t>
+      </w:r>
+      <w:r>
+        <w:rPr>
+          <w:lang w:val="en-US"/>
+        </w:rPr>
+        <w:t xml:space="preserve"> which is high</w:t>
+      </w:r>
+      <w:r>
+        <w:rPr>
+          <w:lang w:val="en-US"/>
+        </w:rPr>
+        <w:t>-voltage/</w:t>
+      </w:r>
+      <w:r>
+        <w:rPr>
+          <w:lang w:val="en-US"/>
+        </w:rPr>
+        <w:t>high</w:t>
+      </w:r>
+      <w:r>
+        <w:rPr>
+          <w:lang w:val="en-US"/>
+        </w:rPr>
+        <w:t>-</w:t>
+      </w:r>
+      <w:r>
+        <w:rPr>
+          <w:lang w:val="en-US"/>
+        </w:rPr>
+        <w:t xml:space="preserve">side input. </w:t>
+      </w:r>
+    </w:p>
+    <w:p>
+      <w:pPr>
+        <w:pStyle w:val="Listeafsnit"/>
+        <w:numPr>
+          <w:ilvl w:val="0"/>
+          <w:numId w:val="3"/>
+        </w:numPr>
+        <w:rPr>
+          <w:lang w:val="en-US"/>
+        </w:rPr>
+      </w:pPr>
+      <w:r>
+        <w:rPr>
+          <w:lang w:val="en-US"/>
+        </w:rPr>
+        <w:t xml:space="preserve">Measure 5V </w:t>
+      </w:r>
+      <w:r>
+        <w:rPr>
+          <w:lang w:val="en-US"/>
+        </w:rPr>
+        <w:t xml:space="preserve">at 5V-HV and </w:t>
+      </w:r>
+      <w:r>
+        <w:rPr>
+          <w:lang w:val="en-US"/>
+        </w:rPr>
+        <w:t>GND</w:t>
+      </w:r>
+      <w:r>
+        <w:rPr>
+          <w:lang w:val="en-US"/>
+        </w:rPr>
+        <w:t>-</w:t>
       </w:r>
       <w:proofErr w:type="spellStart"/>
       <w:r>
         <w:rPr>
           <w:lang w:val="en-US"/>
         </w:rPr>
-        <w:t>vias</w:t>
+        <w:t>sen</w:t>
       </w:r>
       <w:proofErr w:type="spellEnd"/>
       <w:r>
         <w:rPr>
           <w:lang w:val="en-US"/>
         </w:rPr>
+        <w:t xml:space="preserve"> </w:t>
+      </w:r>
+      <w:r>
+        <w:rPr>
+          <w:lang w:val="en-US"/>
+        </w:rPr>
+        <w:t>which</w:t>
+      </w:r>
+      <w:r>
+        <w:rPr>
+          <w:lang w:val="en-US"/>
+        </w:rPr>
+        <w:t xml:space="preserve"> is 5V high</w:t>
+      </w:r>
+      <w:r>
+        <w:rPr>
+          <w:lang w:val="en-US"/>
+        </w:rPr>
+        <w:t>-</w:t>
+      </w:r>
+      <w:r>
+        <w:rPr>
+          <w:lang w:val="en-US"/>
+        </w:rPr>
+        <w:t>voltage sensors.</w:t>
+      </w:r>
+    </w:p>
+    <w:p>
+      <w:pPr>
+        <w:pStyle w:val="Listeafsnit"/>
+        <w:numPr>
+          <w:ilvl w:val="0"/>
+          <w:numId w:val="3"/>
+        </w:numPr>
+        <w:rPr>
+          <w:lang w:val="en-US"/>
+        </w:rPr>
+      </w:pPr>
+      <w:r>
+        <w:rPr>
+          <w:lang w:val="en-US"/>
+        </w:rPr>
+        <w:t>Check that a</w:t>
+      </w:r>
+      <w:r>
+        <w:rPr>
+          <w:lang w:val="en-US"/>
+        </w:rPr>
+        <w:t xml:space="preserve">ll the LEDs </w:t>
+      </w:r>
+      <w:r>
+        <w:rPr>
+          <w:lang w:val="en-US"/>
+        </w:rPr>
+        <w:t>are</w:t>
+      </w:r>
+      <w:r>
+        <w:rPr>
+          <w:lang w:val="en-US"/>
+        </w:rPr>
+        <w:t xml:space="preserve"> turned on.</w:t>
+      </w:r>
+    </w:p>
+    <w:p>
+      <w:pPr>
+        <w:rPr>
+          <w:b/>
+          <w:lang w:val="en-US"/>
+        </w:rPr>
+      </w:pPr>
+      <w:r>
+        <w:rPr>
+          <w:b/>
+          <w:lang w:val="en-US"/>
+        </w:rPr>
+        <w:t>Optocouplers</w:t>
+      </w:r>
+    </w:p>
+    <w:p>
+      <w:pPr>
+        <w:pStyle w:val="Listeafsnit"/>
+        <w:numPr>
+          <w:ilvl w:val="0"/>
+          <w:numId w:val="2"/>
+        </w:numPr>
+        <w:rPr>
+          <w:lang w:val="en-US"/>
+        </w:rPr>
+      </w:pPr>
+      <w:r>
+        <w:rPr>
+          <w:lang w:val="en-US"/>
+        </w:rPr>
+        <w:t>Solder the optocoupler</w:t>
+      </w:r>
+      <w:r>
+        <w:rPr>
+          <w:lang w:val="en-US"/>
+        </w:rPr>
+        <w:t xml:space="preserve"> at Opto1-2(ACPL-W70L).</w:t>
+      </w:r>
+    </w:p>
+    <w:p>
+      <w:pPr>
+        <w:pStyle w:val="Listeafsnit"/>
+        <w:numPr>
+          <w:ilvl w:val="0"/>
+          <w:numId w:val="2"/>
+        </w:numPr>
+        <w:rPr>
+          <w:lang w:val="en-US"/>
+        </w:rPr>
+      </w:pPr>
+      <w:r>
+        <w:rPr>
+          <w:lang w:val="en-US"/>
+        </w:rPr>
+        <w:t>Solder decoupling capacitors C7+C9</w:t>
+      </w:r>
+      <w:r>
+        <w:rPr>
+          <w:lang w:val="en-US"/>
+        </w:rPr>
+        <w:t>.</w:t>
+      </w:r>
+    </w:p>
+    <w:p>
+      <w:pPr>
+        <w:pStyle w:val="Listeafsnit"/>
+        <w:numPr>
+          <w:ilvl w:val="0"/>
+          <w:numId w:val="2"/>
+        </w:numPr>
+        <w:rPr>
+          <w:lang w:val="en-US"/>
+        </w:rPr>
+      </w:pPr>
+      <w:r>
+        <w:rPr>
+          <w:lang w:val="en-US"/>
+        </w:rPr>
+        <w:t>Solder voltage divider at the optocoupler supply pin</w:t>
+      </w:r>
+    </w:p>
+    <w:p>
+      <w:pPr>
+        <w:pStyle w:val="Listeafsnit"/>
+        <w:numPr>
+          <w:ilvl w:val="0"/>
+          <w:numId w:val="2"/>
+        </w:numPr>
+        <w:rPr>
+          <w:lang w:val="en-US"/>
+        </w:rPr>
+      </w:pPr>
+      <w:r>
+        <w:rPr>
+          <w:lang w:val="en-US"/>
+        </w:rPr>
+        <w:t xml:space="preserve">Measure 5V at the supply </w:t>
+      </w:r>
+      <w:proofErr w:type="gramStart"/>
+      <w:r>
+        <w:rPr>
+          <w:lang w:val="en-US"/>
+        </w:rPr>
+        <w:t>pin(</w:t>
+      </w:r>
+      <w:proofErr w:type="gramEnd"/>
+      <w:r>
+        <w:rPr>
+          <w:lang w:val="en-US"/>
+        </w:rPr>
+        <w:t xml:space="preserve">6) of the optocoupler.  </w:t>
+      </w:r>
+    </w:p>
+    <w:p>
+      <w:pPr>
+        <w:pStyle w:val="Listeafsnit"/>
+        <w:numPr>
+          <w:ilvl w:val="0"/>
+          <w:numId w:val="2"/>
+        </w:numPr>
+        <w:rPr>
+          <w:lang w:val="en-US"/>
+        </w:rPr>
+      </w:pPr>
+      <w:r>
+        <w:rPr>
+          <w:lang w:val="en-US"/>
+        </w:rPr>
+        <w:t xml:space="preserve">Apply a PWM signal at </w:t>
+      </w:r>
+      <w:r>
+        <w:rPr>
+          <w:lang w:val="en-US"/>
+        </w:rPr>
+        <w:t>PWM</w:t>
+      </w:r>
+      <w:r>
+        <w:rPr>
+          <w:lang w:val="en-US"/>
+        </w:rPr>
+        <w:t>-</w:t>
+      </w:r>
+      <w:r>
+        <w:rPr>
+          <w:lang w:val="en-US"/>
+        </w:rPr>
+        <w:t>in-1</w:t>
+      </w:r>
+      <w:r>
+        <w:rPr>
+          <w:lang w:val="en-US"/>
+        </w:rPr>
+        <w:t>. 5V with duty-cycle at 50%.</w:t>
+      </w:r>
+    </w:p>
+    <w:p>
+      <w:pPr>
+        <w:pStyle w:val="Listeafsnit"/>
+        <w:numPr>
+          <w:ilvl w:val="0"/>
+          <w:numId w:val="2"/>
+        </w:numPr>
+        <w:rPr>
+          <w:lang w:val="en-US"/>
+        </w:rPr>
+      </w:pPr>
+      <w:r>
+        <w:rPr>
+          <w:lang w:val="en-US"/>
+        </w:rPr>
+        <w:t xml:space="preserve">Measure the input signal at the optocoupler between </w:t>
+      </w:r>
+      <w:r>
+        <w:rPr>
+          <w:lang w:val="en-US"/>
+        </w:rPr>
+        <w:t>TST1(PWM)</w:t>
+      </w:r>
+      <w:r>
+        <w:rPr>
+          <w:lang w:val="en-US"/>
+        </w:rPr>
+        <w:t xml:space="preserve"> and </w:t>
+      </w:r>
+      <w:r>
+        <w:rPr>
+          <w:lang w:val="en-US"/>
+        </w:rPr>
+        <w:t>GND-LV</w:t>
+      </w:r>
+      <w:r>
+        <w:rPr>
+          <w:lang w:val="en-US"/>
+        </w:rPr>
+        <w:t>.</w:t>
+      </w:r>
+      <w:r>
+        <w:rPr>
+          <w:lang w:val="en-US"/>
+        </w:rPr>
+        <w:t xml:space="preserve"> </w:t>
+      </w:r>
+    </w:p>
+    <w:p>
+      <w:pPr>
+        <w:pStyle w:val="Listeafsnit"/>
+        <w:numPr>
+          <w:ilvl w:val="0"/>
+          <w:numId w:val="2"/>
+        </w:numPr>
+        <w:rPr>
+          <w:lang w:val="en-US"/>
+        </w:rPr>
+      </w:pPr>
+      <w:r>
+        <w:rPr>
+          <w:lang w:val="en-US"/>
+        </w:rPr>
+        <w:t>Apply a PWM signal at</w:t>
+      </w:r>
+      <w:r>
+        <w:rPr>
+          <w:lang w:val="en-US"/>
+        </w:rPr>
+        <w:t xml:space="preserve"> PWM-in-2</w:t>
+      </w:r>
+      <w:r>
+        <w:rPr>
+          <w:lang w:val="en-US"/>
+        </w:rPr>
+        <w:t>. 5V with duty-cycle at 50%.</w:t>
+      </w:r>
+    </w:p>
+    <w:p>
+      <w:pPr>
+        <w:pStyle w:val="Listeafsnit"/>
+        <w:numPr>
+          <w:ilvl w:val="0"/>
+          <w:numId w:val="2"/>
+        </w:numPr>
+        <w:rPr>
+          <w:lang w:val="en-US"/>
+        </w:rPr>
+      </w:pPr>
+      <w:r>
+        <w:rPr>
+          <w:lang w:val="en-US"/>
+        </w:rPr>
+        <w:t xml:space="preserve">Measure the input signal at the optocoupler between </w:t>
+      </w:r>
+      <w:r>
+        <w:rPr>
+          <w:lang w:val="en-US"/>
+        </w:rPr>
+        <w:t>TST2(PWM)</w:t>
+      </w:r>
+      <w:r>
+        <w:rPr>
+          <w:lang w:val="en-US"/>
+        </w:rPr>
         <w:t xml:space="preserve"> and</w:t>
       </w:r>
       <w:r>
         <w:rPr>
           <w:lang w:val="en-US"/>
         </w:rPr>
-        <w:t xml:space="preserve"> protection diode D1(</w:t>
-      </w:r>
-      <w:r>
-        <w:rPr>
-          <w:lang w:val="en-US"/>
-        </w:rPr>
-        <w:t>VB20100C</w:t>
-      </w:r>
-      <w:r>
-        <w:rPr>
-          <w:lang w:val="en-US"/>
-        </w:rPr>
-        <w:t>).</w:t>
-      </w:r>
-    </w:p>
-    <w:p>
-      <w:pPr>
-        <w:rPr>
-          <w:lang w:val="en-US"/>
-        </w:rPr>
-      </w:pPr>
+        <w:t xml:space="preserve"> </w:t>
+      </w:r>
+      <w:r>
+        <w:rPr>
+          <w:lang w:val="en-US"/>
+        </w:rPr>
+        <w:t>GND-LV</w:t>
+      </w:r>
+      <w:r>
+        <w:rPr>
+          <w:lang w:val="en-US"/>
+        </w:rPr>
+        <w:t xml:space="preserve">. </w:t>
+      </w:r>
     </w:p>
     <w:p>
       <w:pPr>
@@ -119,55 +1027,91 @@
           <w:b/>
           <w:lang w:val="en-US"/>
         </w:rPr>
-        <w:t>Power Supplies:</w:t>
-      </w:r>
-    </w:p>
-    <w:p>
-      <w:pPr>
-        <w:pStyle w:val="Listeafsnit"/>
-        <w:numPr>
-          <w:ilvl w:val="0"/>
-          <w:numId w:val="3"/>
-        </w:numPr>
-        <w:rPr>
-          <w:lang w:val="en-US"/>
-        </w:rPr>
-      </w:pPr>
-      <w:r>
-        <w:rPr>
-          <w:lang w:val="en-US"/>
-        </w:rPr>
-        <w:t>Start by soldering the</w:t>
-      </w:r>
-      <w:r>
-        <w:rPr>
-          <w:lang w:val="en-US"/>
-        </w:rPr>
-        <w:t xml:space="preserve"> in_TRACO1, out_TRACO1(</w:t>
-      </w:r>
-      <w:r>
-        <w:rPr>
-          <w:lang w:val="en-US"/>
-        </w:rPr>
-        <w:t>TMA 1212S</w:t>
-      </w:r>
-      <w:r>
-        <w:rPr>
-          <w:lang w:val="en-US"/>
-        </w:rPr>
-        <w:t>), voltage regulator J1(LD1117)</w:t>
-      </w:r>
-      <w:r>
-        <w:rPr>
-          <w:lang w:val="en-US"/>
-        </w:rPr>
-        <w:t xml:space="preserve"> and their LEDS</w:t>
-      </w:r>
-      <w:r>
-        <w:rPr>
-          <w:lang w:val="en-US"/>
-        </w:rPr>
-        <w:t>(DS1-4)</w:t>
+        <w:t>Drivers</w:t>
+      </w:r>
+    </w:p>
+    <w:p>
+      <w:pPr>
+        <w:pStyle w:val="Listeafsnit"/>
+        <w:numPr>
+          <w:ilvl w:val="0"/>
+          <w:numId w:val="9"/>
+        </w:numPr>
+        <w:rPr>
+          <w:lang w:val="en-US"/>
+        </w:rPr>
+      </w:pPr>
+      <w:r>
+        <w:rPr>
+          <w:lang w:val="en-US"/>
+        </w:rPr>
+        <w:t>Solder the drivers at Drv1-2</w:t>
+      </w:r>
+      <w:r>
+        <w:rPr>
+          <w:lang w:val="en-US"/>
+        </w:rPr>
+        <w:t>(NCP81074A).</w:t>
+      </w:r>
+    </w:p>
+    <w:p>
+      <w:pPr>
+        <w:pStyle w:val="Listeafsnit"/>
+        <w:numPr>
+          <w:ilvl w:val="0"/>
+          <w:numId w:val="9"/>
+        </w:numPr>
+        <w:rPr>
+          <w:lang w:val="en-US"/>
+        </w:rPr>
+      </w:pPr>
+      <w:r>
+        <w:rPr>
+          <w:lang w:val="en-US"/>
+        </w:rPr>
+        <w:t xml:space="preserve">Solder </w:t>
+      </w:r>
+      <w:r>
+        <w:rPr>
+          <w:lang w:val="en-US"/>
+        </w:rPr>
+        <w:t xml:space="preserve">the </w:t>
+      </w:r>
+      <w:r>
+        <w:rPr>
+          <w:lang w:val="en-US"/>
+        </w:rPr>
+        <w:t>resistors R5-R1</w:t>
+      </w:r>
+      <w:r>
+        <w:rPr>
+          <w:lang w:val="en-US"/>
+        </w:rPr>
+        <w:t>0.</w:t>
+      </w:r>
+    </w:p>
+    <w:p>
+      <w:pPr>
+        <w:pStyle w:val="Listeafsnit"/>
+        <w:numPr>
+          <w:ilvl w:val="0"/>
+          <w:numId w:val="9"/>
+        </w:numPr>
+        <w:rPr>
+          <w:lang w:val="en-US"/>
+        </w:rPr>
+      </w:pPr>
+      <w:r>
+        <w:rPr>
+          <w:lang w:val="en-US"/>
+        </w:rPr>
+        <w:t xml:space="preserve">Solder </w:t>
+      </w:r>
+      <w:r>
+        <w:rPr>
+          <w:lang w:val="en-US"/>
+        </w:rPr>
+        <w:t>decoupling capacitors C8+C10</w:t>
       </w:r>
       <w:r>
         <w:rPr>
@@ -175,111 +1119,293 @@
         </w:rPr>
         <w:t>.</w:t>
       </w:r>
-      <w:r>
-        <w:rPr>
-          <w:lang w:val="en-US"/>
-        </w:rPr>
-        <w:t xml:space="preserve"> </w:t>
-      </w:r>
-      <w:r>
-        <w:rPr>
-          <w:lang w:val="en-US"/>
-        </w:rPr>
-        <w:t xml:space="preserve"> </w:t>
-      </w:r>
-    </w:p>
-    <w:p>
-      <w:pPr>
-        <w:pStyle w:val="Listeafsnit"/>
-        <w:numPr>
-          <w:ilvl w:val="0"/>
-          <w:numId w:val="3"/>
-        </w:numPr>
-        <w:rPr>
-          <w:lang w:val="en-US"/>
-        </w:rPr>
-      </w:pPr>
-      <w:r>
-        <w:rPr>
-          <w:lang w:val="en-US"/>
-        </w:rPr>
-        <w:t>Solder resistors for the LEDs</w:t>
-      </w:r>
-      <w:r>
-        <w:rPr>
-          <w:lang w:val="en-US"/>
-        </w:rPr>
-        <w:t xml:space="preserve"> (R1-R3-R4-R23)</w:t>
-      </w:r>
-      <w:r>
-        <w:rPr>
-          <w:lang w:val="en-US"/>
-        </w:rPr>
-        <w:t xml:space="preserve"> and decoupling capacitors</w:t>
-      </w:r>
-      <w:r>
-        <w:rPr>
-          <w:lang w:val="en-US"/>
-        </w:rPr>
-        <w:t xml:space="preserve"> (C1-C</w:t>
-      </w:r>
-      <w:r>
-        <w:rPr>
-          <w:lang w:val="en-US"/>
-        </w:rPr>
-        <w:t>4</w:t>
-      </w:r>
-      <w:r>
-        <w:rPr>
-          <w:lang w:val="en-US"/>
-        </w:rPr>
-        <w:t>)</w:t>
-      </w:r>
-      <w:r>
-        <w:rPr>
-          <w:lang w:val="en-US"/>
-        </w:rPr>
-        <w:t xml:space="preserve"> for the power supplies. </w:t>
-      </w:r>
-    </w:p>
-    <w:p>
-      <w:pPr>
-        <w:pStyle w:val="Listeafsnit"/>
-        <w:numPr>
-          <w:ilvl w:val="0"/>
-          <w:numId w:val="3"/>
-        </w:numPr>
-        <w:rPr>
-          <w:lang w:val="en-US"/>
-        </w:rPr>
-      </w:pPr>
-      <w:r>
-        <w:rPr>
-          <w:lang w:val="en-US"/>
-        </w:rPr>
-        <w:t>Create low voltage connector for 5V supply</w:t>
-      </w:r>
-    </w:p>
-    <w:p>
-      <w:pPr>
-        <w:pStyle w:val="Listeafsnit"/>
+    </w:p>
+    <w:p>
+      <w:pPr>
+        <w:pStyle w:val="Listeafsnit"/>
+        <w:numPr>
+          <w:ilvl w:val="0"/>
+          <w:numId w:val="9"/>
+        </w:numPr>
+        <w:rPr>
+          <w:lang w:val="en-US"/>
+        </w:rPr>
+      </w:pPr>
+      <w:r>
+        <w:rPr>
+          <w:lang w:val="en-US"/>
+        </w:rPr>
+        <w:t>Apply a PWM signal at PWM-in-1. 5V with duty-cycle at 50%.</w:t>
+      </w:r>
+    </w:p>
+    <w:p>
+      <w:pPr>
+        <w:pStyle w:val="Listeafsnit"/>
+        <w:numPr>
+          <w:ilvl w:val="0"/>
+          <w:numId w:val="9"/>
+        </w:numPr>
+        <w:rPr>
+          <w:lang w:val="en-US"/>
+        </w:rPr>
+      </w:pPr>
+      <w:r>
+        <w:rPr>
+          <w:lang w:val="en-US"/>
+        </w:rPr>
+        <w:t>Measure the out</w:t>
+      </w:r>
+      <w:r>
+        <w:rPr>
+          <w:lang w:val="en-US"/>
+        </w:rPr>
+        <w:t>put from driver1</w:t>
+      </w:r>
+      <w:r>
+        <w:rPr>
+          <w:lang w:val="en-US"/>
+        </w:rPr>
+        <w:t xml:space="preserve"> between PWM1 and L-in(GND).</w:t>
+      </w:r>
+    </w:p>
+    <w:p>
+      <w:pPr>
+        <w:pStyle w:val="Listeafsnit"/>
+        <w:numPr>
+          <w:ilvl w:val="0"/>
+          <w:numId w:val="9"/>
+        </w:numPr>
+        <w:rPr>
+          <w:lang w:val="en-US"/>
+        </w:rPr>
+      </w:pPr>
+      <w:r>
+        <w:rPr>
+          <w:lang w:val="en-US"/>
+        </w:rPr>
+        <w:t>Apply a PWM signal at PWM-in-2. 5V with duty-cycle at 50%.</w:t>
+      </w:r>
+    </w:p>
+    <w:p>
+      <w:pPr>
+        <w:pStyle w:val="Listeafsnit"/>
+        <w:numPr>
+          <w:ilvl w:val="0"/>
+          <w:numId w:val="9"/>
+        </w:numPr>
+        <w:rPr>
+          <w:lang w:val="en-US"/>
+        </w:rPr>
+      </w:pPr>
+      <w:r>
+        <w:rPr>
+          <w:lang w:val="en-US"/>
+        </w:rPr>
+        <w:t>Measure the output from the driver between PWM2 and GND-in.</w:t>
+      </w:r>
+    </w:p>
+    <w:p>
+      <w:pPr>
         <w:rPr>
           <w:b/>
           <w:lang w:val="en-US"/>
         </w:rPr>
       </w:pPr>
-      <w:r>
+    </w:p>
+    <w:p>
+      <w:pPr>
         <w:rPr>
           <w:b/>
           <w:lang w:val="en-US"/>
         </w:rPr>
-        <w:t>Low-voltage supply</w:t>
-      </w:r>
+      </w:pPr>
       <w:r>
         <w:rPr>
           <w:b/>
           <w:lang w:val="en-US"/>
         </w:rPr>
+        <w:t>Sensors</w:t>
+      </w:r>
+    </w:p>
+    <w:p>
+      <w:pPr>
+        <w:pStyle w:val="Listeafsnit"/>
+        <w:numPr>
+          <w:ilvl w:val="0"/>
+          <w:numId w:val="4"/>
+        </w:numPr>
+        <w:rPr>
+          <w:lang w:val="en-US"/>
+        </w:rPr>
+      </w:pPr>
+      <w:r>
+        <w:rPr>
+          <w:lang w:val="en-US"/>
+        </w:rPr>
+        <w:t>Solder voltage sensor U2</w:t>
+      </w:r>
+      <w:r>
+        <w:rPr>
+          <w:lang w:val="en-US"/>
+        </w:rPr>
+        <w:t>(ACPL-C870), current</w:t>
+      </w:r>
+      <w:r>
+        <w:rPr>
+          <w:lang w:val="en-US"/>
+        </w:rPr>
+        <w:t xml:space="preserve"> sensor(ACS723) and amplifier U1</w:t>
+      </w:r>
+      <w:r>
+        <w:rPr>
+          <w:lang w:val="en-US"/>
+        </w:rPr>
+        <w:t>(LMC6484).</w:t>
+      </w:r>
+    </w:p>
+    <w:p>
+      <w:pPr>
+        <w:pStyle w:val="Listeafsnit"/>
+        <w:numPr>
+          <w:ilvl w:val="0"/>
+          <w:numId w:val="4"/>
+        </w:numPr>
+        <w:rPr>
+          <w:lang w:val="en-US"/>
+        </w:rPr>
+      </w:pPr>
+      <w:r>
+        <w:rPr>
+          <w:lang w:val="en-US"/>
+        </w:rPr>
+        <w:t>Solder resistors R17-R22+R25+R32-R33, capacitors C15-C18+C23</w:t>
+      </w:r>
+      <w:r>
+        <w:rPr>
+          <w:lang w:val="en-US"/>
+        </w:rPr>
+        <w:t>,</w:t>
+      </w:r>
+      <w:r>
+        <w:rPr>
+          <w:lang w:val="en-US"/>
+        </w:rPr>
+        <w:t xml:space="preserve"> Zener diodes Dz1</w:t>
+      </w:r>
+      <w:r>
+        <w:rPr>
+          <w:lang w:val="en-US"/>
+        </w:rPr>
+        <w:t>(BZX</w:t>
+      </w:r>
+      <w:r>
+        <w:rPr>
+          <w:lang w:val="en-US"/>
+        </w:rPr>
+        <w:t>84C4).</w:t>
+      </w:r>
+    </w:p>
+    <w:p>
+      <w:pPr>
+        <w:pStyle w:val="Listeafsnit"/>
+        <w:numPr>
+          <w:ilvl w:val="0"/>
+          <w:numId w:val="4"/>
+        </w:numPr>
+        <w:rPr>
+          <w:lang w:val="en-US"/>
+        </w:rPr>
+      </w:pPr>
+      <w:r>
+        <w:rPr>
+          <w:lang w:val="en-US"/>
+        </w:rPr>
+        <w:lastRenderedPageBreak/>
+        <w:t>C</w:t>
+      </w:r>
+      <w:r>
+        <w:rPr>
+          <w:lang w:val="en-US"/>
+        </w:rPr>
+        <w:t xml:space="preserve">onnect jumper between pin </w:t>
+      </w:r>
+      <w:r>
+        <w:rPr>
+          <w:lang w:val="en-US"/>
+        </w:rPr>
+        <w:t>J</w:t>
+      </w:r>
+      <w:r>
+        <w:rPr>
+          <w:lang w:val="en-US"/>
+        </w:rPr>
+        <w:t>5</w:t>
+      </w:r>
+      <w:r>
+        <w:rPr>
+          <w:lang w:val="en-US"/>
+        </w:rPr>
+        <w:t>-</w:t>
+      </w:r>
+      <w:r>
+        <w:rPr>
+          <w:lang w:val="en-US"/>
+        </w:rPr>
+        <w:t xml:space="preserve">2 and </w:t>
+      </w:r>
+      <w:r>
+        <w:rPr>
+          <w:lang w:val="en-US"/>
+        </w:rPr>
+        <w:t>J</w:t>
+      </w:r>
+      <w:r>
+        <w:rPr>
+          <w:lang w:val="en-US"/>
+        </w:rPr>
+        <w:t>5</w:t>
+      </w:r>
+      <w:r>
+        <w:rPr>
+          <w:lang w:val="en-US"/>
+        </w:rPr>
+        <w:t>-</w:t>
+      </w:r>
+      <w:r>
+        <w:rPr>
+          <w:lang w:val="en-US"/>
+        </w:rPr>
+        <w:t>3.</w:t>
+      </w:r>
+    </w:p>
+    <w:p>
+      <w:pPr>
+        <w:pStyle w:val="Listeafsnit"/>
+        <w:rPr>
+          <w:lang w:val="en-US"/>
+        </w:rPr>
+      </w:pPr>
+    </w:p>
+    <w:p>
+      <w:pPr>
+        <w:pStyle w:val="Listeafsnit"/>
+        <w:rPr>
+          <w:b/>
+          <w:lang w:val="en-US"/>
+        </w:rPr>
+      </w:pPr>
+      <w:r>
+        <w:rPr>
+          <w:b/>
+          <w:lang w:val="en-US"/>
+        </w:rPr>
+        <w:t>Input voltage sensor</w:t>
+      </w:r>
+      <w:r>
+        <w:rPr>
+          <w:b/>
+          <w:lang w:val="en-US"/>
+        </w:rPr>
         <w:t>:</w:t>
       </w:r>
     </w:p>
@@ -288,73 +1414,39 @@
         <w:pStyle w:val="Listeafsnit"/>
         <w:numPr>
           <w:ilvl w:val="0"/>
-          <w:numId w:val="3"/>
-        </w:numPr>
-        <w:rPr>
-          <w:lang w:val="en-US"/>
-        </w:rPr>
-      </w:pPr>
-      <w:r>
-        <w:rPr>
-          <w:lang w:val="en-US"/>
-        </w:rPr>
-        <w:t>No</w:t>
-      </w:r>
-      <w:r>
-        <w:rPr>
-          <w:lang w:val="en-US"/>
-        </w:rPr>
-        <w:t>w apply 5V to J4-6(+) and J4</w:t>
-      </w:r>
-      <w:r>
-        <w:rPr>
-          <w:lang w:val="en-US"/>
-        </w:rPr>
-        <w:t>-4</w:t>
-      </w:r>
-      <w:r>
-        <w:rPr>
-          <w:lang w:val="en-US"/>
-        </w:rPr>
-        <w:t>(GND)</w:t>
-      </w:r>
-      <w:r>
-        <w:rPr>
-          <w:lang w:val="en-US"/>
-        </w:rPr>
-        <w:t xml:space="preserve"> </w:t>
-      </w:r>
-    </w:p>
-    <w:p>
-      <w:pPr>
-        <w:pStyle w:val="Listeafsnit"/>
-        <w:numPr>
-          <w:ilvl w:val="0"/>
-          <w:numId w:val="3"/>
-        </w:numPr>
-        <w:rPr>
-          <w:lang w:val="en-US"/>
-        </w:rPr>
-      </w:pPr>
-      <w:r>
-        <w:rPr>
-          <w:lang w:val="en-US"/>
-        </w:rPr>
-        <w:t xml:space="preserve">Measure 5V at </w:t>
-      </w:r>
-      <w:r>
-        <w:rPr>
-          <w:lang w:val="en-US"/>
-        </w:rPr>
-        <w:t>5V-</w:t>
-      </w:r>
+          <w:numId w:val="4"/>
+        </w:numPr>
+        <w:rPr>
+          <w:lang w:val="en-US"/>
+        </w:rPr>
+      </w:pPr>
+      <w:r>
+        <w:rPr>
+          <w:lang w:val="en-US"/>
+        </w:rPr>
+        <w:t xml:space="preserve">Apply 10V to the input of the converter. Measure the output signal from </w:t>
+      </w:r>
+      <w:r>
+        <w:rPr>
+          <w:lang w:val="en-US"/>
+        </w:rPr>
+        <w:t>t</w:t>
+      </w:r>
+      <w:r>
+        <w:rPr>
+          <w:lang w:val="en-US"/>
+        </w:rPr>
+        <w:t>he voltage sensor between Vi-</w:t>
+      </w:r>
+      <w:proofErr w:type="spellStart"/>
       <w:proofErr w:type="gramStart"/>
       <w:r>
         <w:rPr>
           <w:lang w:val="en-US"/>
         </w:rPr>
-        <w:t>LV</w:t>
-      </w:r>
+        <w:t>sen</w:t>
+      </w:r>
+      <w:proofErr w:type="spellEnd"/>
       <w:r>
         <w:rPr>
           <w:lang w:val="en-US"/>
@@ -372,261 +1464,7 @@
         <w:rPr>
           <w:lang w:val="en-US"/>
         </w:rPr>
-        <w:t>GND</w:t>
-      </w:r>
-      <w:r>
-        <w:rPr>
-          <w:lang w:val="en-US"/>
-        </w:rPr>
-        <w:t>-LV</w:t>
-      </w:r>
-      <w:r>
-        <w:rPr>
-          <w:lang w:val="en-US"/>
-        </w:rPr>
-        <w:t xml:space="preserve"> </w:t>
-      </w:r>
-      <w:r>
-        <w:rPr>
-          <w:lang w:val="en-US"/>
-        </w:rPr>
-        <w:t>which is 5V low-voltage sensors.</w:t>
-      </w:r>
-    </w:p>
-    <w:p>
-      <w:pPr>
-        <w:pStyle w:val="Listeafsnit"/>
-        <w:rPr>
-          <w:b/>
-          <w:lang w:val="en-US"/>
-        </w:rPr>
-      </w:pPr>
-      <w:r>
-        <w:rPr>
-          <w:b/>
-          <w:lang w:val="en-US"/>
-        </w:rPr>
-        <w:t>High-voltage supply:</w:t>
-      </w:r>
-    </w:p>
-    <w:p>
-      <w:pPr>
-        <w:pStyle w:val="Listeafsnit"/>
-        <w:numPr>
-          <w:ilvl w:val="0"/>
-          <w:numId w:val="3"/>
-        </w:numPr>
-        <w:rPr>
-          <w:lang w:val="en-US"/>
-        </w:rPr>
-      </w:pPr>
-      <w:r>
-        <w:rPr>
-          <w:lang w:val="en-US"/>
-        </w:rPr>
-        <w:t xml:space="preserve">Apply 12 V to </w:t>
-      </w:r>
-      <w:r>
-        <w:rPr>
-          <w:lang w:val="en-US"/>
-        </w:rPr>
-        <w:t>J2</w:t>
-      </w:r>
-      <w:r>
-        <w:rPr>
-          <w:lang w:val="en-US"/>
-        </w:rPr>
-        <w:t xml:space="preserve">-2(+), </w:t>
-      </w:r>
-      <w:r>
-        <w:rPr>
-          <w:lang w:val="en-US"/>
-        </w:rPr>
-        <w:t>J2</w:t>
-      </w:r>
-      <w:r>
-        <w:rPr>
-          <w:lang w:val="en-US"/>
-        </w:rPr>
-        <w:t>-1(GND)</w:t>
-      </w:r>
-      <w:r>
-        <w:rPr>
-          <w:lang w:val="en-US"/>
-        </w:rPr>
-        <w:t xml:space="preserve">. </w:t>
-      </w:r>
-    </w:p>
-    <w:p>
-      <w:pPr>
-        <w:pStyle w:val="Listeafsnit"/>
-        <w:numPr>
-          <w:ilvl w:val="0"/>
-          <w:numId w:val="3"/>
-        </w:numPr>
-        <w:rPr>
-          <w:lang w:val="en-US"/>
-        </w:rPr>
-      </w:pPr>
-      <w:r>
-        <w:rPr>
-          <w:lang w:val="en-US"/>
-        </w:rPr>
-        <w:t>Measure 12V</w:t>
-      </w:r>
-      <w:r>
-        <w:rPr>
-          <w:lang w:val="en-US"/>
-        </w:rPr>
-        <w:t xml:space="preserve"> </w:t>
-      </w:r>
-      <w:r>
-        <w:rPr>
-          <w:lang w:val="en-US"/>
-        </w:rPr>
-        <w:t>at</w:t>
-      </w:r>
-      <w:r>
-        <w:rPr>
-          <w:lang w:val="en-US"/>
-        </w:rPr>
-        <w:t xml:space="preserve"> 12</w:t>
-      </w:r>
-      <w:proofErr w:type="gramStart"/>
-      <w:r>
-        <w:rPr>
-          <w:lang w:val="en-US"/>
-        </w:rPr>
-        <w:t>V(</w:t>
-      </w:r>
-      <w:proofErr w:type="gramEnd"/>
-      <w:r>
-        <w:rPr>
-          <w:lang w:val="en-US"/>
-        </w:rPr>
-        <w:t>+) and GND-in</w:t>
-      </w:r>
-      <w:r>
-        <w:rPr>
-          <w:lang w:val="en-US"/>
-        </w:rPr>
-        <w:t xml:space="preserve"> which is high-voltage/low-side.</w:t>
-      </w:r>
-    </w:p>
-    <w:p>
-      <w:pPr>
-        <w:pStyle w:val="Listeafsnit"/>
-        <w:numPr>
-          <w:ilvl w:val="0"/>
-          <w:numId w:val="3"/>
-        </w:numPr>
-        <w:rPr>
-          <w:lang w:val="en-US"/>
-        </w:rPr>
-      </w:pPr>
-      <w:r>
-        <w:rPr>
-          <w:lang w:val="en-US"/>
-        </w:rPr>
-        <w:t>Measure</w:t>
-      </w:r>
-      <w:r>
-        <w:rPr>
-          <w:lang w:val="en-US"/>
-        </w:rPr>
-        <w:t xml:space="preserve"> 12V at 12V-</w:t>
-      </w:r>
-      <w:proofErr w:type="gramStart"/>
-      <w:r>
-        <w:rPr>
-          <w:lang w:val="en-US"/>
-        </w:rPr>
-        <w:t>in</w:t>
-      </w:r>
-      <w:r>
-        <w:rPr>
-          <w:lang w:val="en-US"/>
-        </w:rPr>
-        <w:t>(</w:t>
-      </w:r>
-      <w:proofErr w:type="gramEnd"/>
-      <w:r>
-        <w:rPr>
-          <w:lang w:val="en-US"/>
-        </w:rPr>
-        <w:t xml:space="preserve">+) and </w:t>
-      </w:r>
-      <w:r>
-        <w:rPr>
-          <w:lang w:val="en-US"/>
-        </w:rPr>
-        <w:t>L-in(GND)</w:t>
-      </w:r>
-      <w:r>
-        <w:rPr>
-          <w:lang w:val="en-US"/>
-        </w:rPr>
-        <w:t xml:space="preserve"> which is high</w:t>
-      </w:r>
-      <w:r>
-        <w:rPr>
-          <w:lang w:val="en-US"/>
-        </w:rPr>
-        <w:t>-voltage/</w:t>
-      </w:r>
-      <w:r>
-        <w:rPr>
-          <w:lang w:val="en-US"/>
-        </w:rPr>
-        <w:t>high</w:t>
-      </w:r>
-      <w:r>
-        <w:rPr>
-          <w:lang w:val="en-US"/>
-        </w:rPr>
-        <w:t>-</w:t>
-      </w:r>
-      <w:r>
-        <w:rPr>
-          <w:lang w:val="en-US"/>
-        </w:rPr>
-        <w:t xml:space="preserve">side input. </w:t>
-      </w:r>
-    </w:p>
-    <w:p>
-      <w:pPr>
-        <w:pStyle w:val="Listeafsnit"/>
-        <w:numPr>
-          <w:ilvl w:val="0"/>
-          <w:numId w:val="3"/>
-        </w:numPr>
-        <w:rPr>
-          <w:lang w:val="en-US"/>
-        </w:rPr>
-      </w:pPr>
-      <w:r>
-        <w:rPr>
-          <w:lang w:val="en-US"/>
-        </w:rPr>
-        <w:t xml:space="preserve">Measure 5V </w:t>
-      </w:r>
-      <w:r>
-        <w:rPr>
-          <w:lang w:val="en-US"/>
-        </w:rPr>
-        <w:t xml:space="preserve">at 5V-HV and </w:t>
-      </w:r>
-      <w:r>
-        <w:rPr>
-          <w:lang w:val="en-US"/>
-        </w:rPr>
-        <w:t>GND</w:t>
-      </w:r>
-      <w:r>
-        <w:rPr>
-          <w:lang w:val="en-US"/>
-        </w:rPr>
-        <w:t>-</w:t>
+        <w:t>GND-</w:t>
       </w:r>
       <w:proofErr w:type="spellStart"/>
       <w:r>
@@ -635,148 +1473,30 @@
         </w:rPr>
         <w:t>sen</w:t>
       </w:r>
+      <w:r>
+        <w:rPr>
+          <w:lang w:val="en-US"/>
+        </w:rPr>
+        <w:t>.</w:t>
+      </w:r>
       <w:proofErr w:type="spellEnd"/>
       <w:r>
         <w:rPr>
           <w:lang w:val="en-US"/>
         </w:rPr>
-        <w:t xml:space="preserve"> </w:t>
-      </w:r>
-      <w:r>
-        <w:rPr>
-          <w:lang w:val="en-US"/>
-        </w:rPr>
-        <w:t>which</w:t>
-      </w:r>
-      <w:r>
-        <w:rPr>
-          <w:lang w:val="en-US"/>
-        </w:rPr>
-        <w:t xml:space="preserve"> is 5V high</w:t>
-      </w:r>
-      <w:r>
-        <w:rPr>
-          <w:lang w:val="en-US"/>
-        </w:rPr>
-        <w:t>-</w:t>
-      </w:r>
-      <w:r>
-        <w:rPr>
-          <w:lang w:val="en-US"/>
-        </w:rPr>
-        <w:t>voltage sensors.</w:t>
-      </w:r>
-    </w:p>
-    <w:p>
-      <w:pPr>
-        <w:pStyle w:val="Listeafsnit"/>
-        <w:numPr>
-          <w:ilvl w:val="0"/>
-          <w:numId w:val="3"/>
-        </w:numPr>
-        <w:rPr>
-          <w:lang w:val="en-US"/>
-        </w:rPr>
-      </w:pPr>
-      <w:r>
-        <w:rPr>
-          <w:lang w:val="en-US"/>
-        </w:rPr>
-        <w:t>Check that a</w:t>
-      </w:r>
-      <w:r>
-        <w:rPr>
-          <w:lang w:val="en-US"/>
-        </w:rPr>
-        <w:t xml:space="preserve">ll the LEDs </w:t>
-      </w:r>
-      <w:r>
-        <w:rPr>
-          <w:lang w:val="en-US"/>
-        </w:rPr>
-        <w:t>are</w:t>
-      </w:r>
-      <w:r>
-        <w:rPr>
-          <w:lang w:val="en-US"/>
-        </w:rPr>
-        <w:t xml:space="preserve"> turned on.</w:t>
-      </w:r>
-    </w:p>
-    <w:p>
-      <w:pPr>
-        <w:rPr>
-          <w:b/>
-          <w:lang w:val="en-US"/>
-        </w:rPr>
-      </w:pPr>
-      <w:r>
-        <w:rPr>
-          <w:b/>
-          <w:lang w:val="en-US"/>
-        </w:rPr>
-        <w:t>Driver</w:t>
-      </w:r>
-      <w:r>
-        <w:rPr>
-          <w:b/>
-          <w:lang w:val="en-US"/>
-        </w:rPr>
-        <w:t>s</w:t>
-      </w:r>
-    </w:p>
-    <w:p>
-      <w:pPr>
-        <w:pStyle w:val="Listeafsnit"/>
-        <w:numPr>
-          <w:ilvl w:val="0"/>
-          <w:numId w:val="2"/>
-        </w:numPr>
-        <w:rPr>
-          <w:lang w:val="en-US"/>
-        </w:rPr>
-      </w:pPr>
-      <w:r>
-        <w:rPr>
-          <w:lang w:val="en-US"/>
-        </w:rPr>
-        <w:t>Solder the optocoupler</w:t>
-      </w:r>
-      <w:r>
-        <w:rPr>
-          <w:lang w:val="en-US"/>
-        </w:rPr>
-        <w:t xml:space="preserve"> at Opto1-4(ACPL-W70L) and the drivers at Drv1-4(NCP81074A).</w:t>
-      </w:r>
-    </w:p>
-    <w:p>
-      <w:pPr>
-        <w:pStyle w:val="Listeafsnit"/>
-        <w:numPr>
-          <w:ilvl w:val="0"/>
-          <w:numId w:val="2"/>
-        </w:numPr>
-        <w:rPr>
-          <w:lang w:val="en-US"/>
-        </w:rPr>
-      </w:pPr>
-      <w:r>
-        <w:rPr>
-          <w:lang w:val="en-US"/>
-        </w:rPr>
-        <w:t>Solder resistors R5-R16</w:t>
-      </w:r>
-      <w:r>
-        <w:rPr>
-          <w:lang w:val="en-US"/>
-        </w:rPr>
-        <w:t xml:space="preserve"> and decoupling capacitors C7-C1</w:t>
-      </w:r>
-      <w:r>
-        <w:rPr>
-          <w:lang w:val="en-US"/>
-        </w:rPr>
-        <w:t>4</w:t>
+        <w:t xml:space="preserve"> For 10V input this should be 1</w:t>
+      </w:r>
+      <w:r>
+        <w:rPr>
+          <w:lang w:val="en-US"/>
+        </w:rPr>
+        <w:t>.03</w:t>
+      </w:r>
+      <w:r>
+        <w:rPr>
+          <w:lang w:val="en-US"/>
+        </w:rPr>
+        <w:t>V</w:t>
       </w:r>
       <w:r>
         <w:rPr>
@@ -784,609 +1504,6 @@
         </w:rPr>
         <w:t>.</w:t>
       </w:r>
-    </w:p>
-    <w:p>
-      <w:pPr>
-        <w:pStyle w:val="Listeafsnit"/>
-        <w:numPr>
-          <w:ilvl w:val="0"/>
-          <w:numId w:val="2"/>
-        </w:numPr>
-        <w:rPr>
-          <w:lang w:val="en-US"/>
-        </w:rPr>
-      </w:pPr>
-      <w:r>
-        <w:rPr>
-          <w:lang w:val="en-US"/>
-        </w:rPr>
-        <w:t>Solder voltage divider at the optocoupler supply pin</w:t>
-      </w:r>
-    </w:p>
-    <w:p>
-      <w:pPr>
-        <w:pStyle w:val="Listeafsnit"/>
-        <w:numPr>
-          <w:ilvl w:val="0"/>
-          <w:numId w:val="2"/>
-        </w:numPr>
-        <w:rPr>
-          <w:lang w:val="en-US"/>
-        </w:rPr>
-      </w:pPr>
-      <w:r>
-        <w:rPr>
-          <w:lang w:val="en-US"/>
-        </w:rPr>
-        <w:t xml:space="preserve">Measure 5V at the supply </w:t>
-      </w:r>
-      <w:proofErr w:type="gramStart"/>
-      <w:r>
-        <w:rPr>
-          <w:lang w:val="en-US"/>
-        </w:rPr>
-        <w:t>pin(</w:t>
-      </w:r>
-      <w:proofErr w:type="gramEnd"/>
-      <w:r>
-        <w:rPr>
-          <w:lang w:val="en-US"/>
-        </w:rPr>
-        <w:t xml:space="preserve">6) of the optocoupler.  </w:t>
-      </w:r>
-    </w:p>
-    <w:p>
-      <w:pPr>
-        <w:pStyle w:val="Listeafsnit"/>
-        <w:numPr>
-          <w:ilvl w:val="0"/>
-          <w:numId w:val="2"/>
-        </w:numPr>
-        <w:rPr>
-          <w:lang w:val="en-US"/>
-        </w:rPr>
-      </w:pPr>
-      <w:r>
-        <w:rPr>
-          <w:lang w:val="en-US"/>
-        </w:rPr>
-        <w:t xml:space="preserve">Apply a PWM signal at </w:t>
-      </w:r>
-      <w:r>
-        <w:rPr>
-          <w:lang w:val="en-US"/>
-        </w:rPr>
-        <w:t>PWM</w:t>
-      </w:r>
-      <w:r>
-        <w:rPr>
-          <w:lang w:val="en-US"/>
-        </w:rPr>
-        <w:t>-</w:t>
-      </w:r>
-      <w:r>
-        <w:rPr>
-          <w:lang w:val="en-US"/>
-        </w:rPr>
-        <w:t>in-1</w:t>
-      </w:r>
-      <w:r>
-        <w:rPr>
-          <w:lang w:val="en-US"/>
-        </w:rPr>
-        <w:t>. 5V with duty-cycle at 50%.</w:t>
-      </w:r>
-    </w:p>
-    <w:p>
-      <w:pPr>
-        <w:pStyle w:val="Listeafsnit"/>
-        <w:numPr>
-          <w:ilvl w:val="0"/>
-          <w:numId w:val="2"/>
-        </w:numPr>
-        <w:rPr>
-          <w:lang w:val="en-US"/>
-        </w:rPr>
-      </w:pPr>
-      <w:r>
-        <w:rPr>
-          <w:lang w:val="en-US"/>
-        </w:rPr>
-        <w:t xml:space="preserve">Measure the input signal at the optocoupler between </w:t>
-      </w:r>
-      <w:r>
-        <w:rPr>
-          <w:lang w:val="en-US"/>
-        </w:rPr>
-        <w:t>TST1(PWM)</w:t>
-      </w:r>
-      <w:r>
-        <w:rPr>
-          <w:lang w:val="en-US"/>
-        </w:rPr>
-        <w:t xml:space="preserve"> and </w:t>
-      </w:r>
-      <w:r>
-        <w:rPr>
-          <w:lang w:val="en-US"/>
-        </w:rPr>
-        <w:t>GND-LV</w:t>
-      </w:r>
-      <w:r>
-        <w:rPr>
-          <w:lang w:val="en-US"/>
-        </w:rPr>
-        <w:t xml:space="preserve"> Measure the ou</w:t>
-      </w:r>
-      <w:r>
-        <w:rPr>
-          <w:lang w:val="en-US"/>
-        </w:rPr>
-        <w:t>t</w:t>
-      </w:r>
-      <w:r>
-        <w:rPr>
-          <w:lang w:val="en-US"/>
-        </w:rPr>
-        <w:t>put from the driver between</w:t>
-      </w:r>
-      <w:r>
-        <w:rPr>
-          <w:lang w:val="en-US"/>
-        </w:rPr>
-        <w:t xml:space="preserve"> PWM1</w:t>
-      </w:r>
-      <w:r>
-        <w:rPr>
-          <w:lang w:val="en-US"/>
-        </w:rPr>
-        <w:t xml:space="preserve"> and</w:t>
-      </w:r>
-      <w:r>
-        <w:rPr>
-          <w:lang w:val="en-US"/>
-        </w:rPr>
-        <w:t xml:space="preserve"> L-in(GND)</w:t>
-      </w:r>
-      <w:r>
-        <w:rPr>
-          <w:lang w:val="en-US"/>
-        </w:rPr>
-        <w:t xml:space="preserve">. </w:t>
-      </w:r>
-    </w:p>
-    <w:p>
-      <w:pPr>
-        <w:pStyle w:val="Listeafsnit"/>
-        <w:numPr>
-          <w:ilvl w:val="0"/>
-          <w:numId w:val="2"/>
-        </w:numPr>
-        <w:rPr>
-          <w:lang w:val="en-US"/>
-        </w:rPr>
-      </w:pPr>
-      <w:r>
-        <w:rPr>
-          <w:lang w:val="en-US"/>
-        </w:rPr>
-        <w:t>Apply a PWM signal at</w:t>
-      </w:r>
-      <w:r>
-        <w:rPr>
-          <w:lang w:val="en-US"/>
-        </w:rPr>
-        <w:t xml:space="preserve"> PWM-in-2</w:t>
-      </w:r>
-      <w:r>
-        <w:rPr>
-          <w:lang w:val="en-US"/>
-        </w:rPr>
-        <w:t>. 5V with duty-cycle at 50%.</w:t>
-      </w:r>
-    </w:p>
-    <w:p>
-      <w:pPr>
-        <w:pStyle w:val="Listeafsnit"/>
-        <w:numPr>
-          <w:ilvl w:val="0"/>
-          <w:numId w:val="2"/>
-        </w:numPr>
-        <w:rPr>
-          <w:lang w:val="en-US"/>
-        </w:rPr>
-      </w:pPr>
-      <w:r>
-        <w:rPr>
-          <w:lang w:val="en-US"/>
-        </w:rPr>
-        <w:t xml:space="preserve">Measure the input signal at the optocoupler between </w:t>
-      </w:r>
-      <w:r>
-        <w:rPr>
-          <w:lang w:val="en-US"/>
-        </w:rPr>
-        <w:t>TST2</w:t>
-      </w:r>
-      <w:r>
-        <w:rPr>
-          <w:lang w:val="en-US"/>
-        </w:rPr>
-        <w:t>(PWM)</w:t>
-      </w:r>
-      <w:r>
-        <w:rPr>
-          <w:lang w:val="en-US"/>
-        </w:rPr>
-        <w:t xml:space="preserve"> and</w:t>
-      </w:r>
-      <w:r>
-        <w:rPr>
-          <w:lang w:val="en-US"/>
-        </w:rPr>
-        <w:t xml:space="preserve"> </w:t>
-      </w:r>
-      <w:r>
-        <w:rPr>
-          <w:lang w:val="en-US"/>
-        </w:rPr>
-        <w:t>GND-LV</w:t>
-      </w:r>
-      <w:r>
-        <w:rPr>
-          <w:lang w:val="en-US"/>
-        </w:rPr>
-        <w:t>. Measure the ou</w:t>
-      </w:r>
-      <w:r>
-        <w:rPr>
-          <w:lang w:val="en-US"/>
-        </w:rPr>
-        <w:t>t</w:t>
-      </w:r>
-      <w:r>
-        <w:rPr>
-          <w:lang w:val="en-US"/>
-        </w:rPr>
-        <w:t xml:space="preserve">put from the </w:t>
-      </w:r>
-      <w:r>
-        <w:rPr>
-          <w:lang w:val="en-US"/>
-        </w:rPr>
-        <w:t xml:space="preserve">driver between </w:t>
-      </w:r>
-      <w:r>
-        <w:rPr>
-          <w:lang w:val="en-US"/>
-        </w:rPr>
-        <w:t>PWM2</w:t>
-      </w:r>
-      <w:r>
-        <w:rPr>
-          <w:lang w:val="en-US"/>
-        </w:rPr>
-        <w:t xml:space="preserve"> and </w:t>
-      </w:r>
-      <w:r>
-        <w:rPr>
-          <w:lang w:val="en-US"/>
-        </w:rPr>
-        <w:t>GND-in</w:t>
-      </w:r>
-      <w:r>
-        <w:rPr>
-          <w:lang w:val="en-US"/>
-        </w:rPr>
-        <w:t xml:space="preserve">. </w:t>
-      </w:r>
-    </w:p>
-    <w:p>
-      <w:pPr>
-        <w:rPr>
-          <w:b/>
-          <w:lang w:val="en-US"/>
-        </w:rPr>
-      </w:pPr>
-      <w:r>
-        <w:rPr>
-          <w:b/>
-          <w:lang w:val="en-US"/>
-        </w:rPr>
-        <w:t>Sensors</w:t>
-      </w:r>
-    </w:p>
-    <w:p>
-      <w:pPr>
-        <w:pStyle w:val="Listeafsnit"/>
-        <w:numPr>
-          <w:ilvl w:val="0"/>
-          <w:numId w:val="4"/>
-        </w:numPr>
-        <w:rPr>
-          <w:lang w:val="en-US"/>
-        </w:rPr>
-      </w:pPr>
-      <w:r>
-        <w:rPr>
-          <w:lang w:val="en-US"/>
-        </w:rPr>
-        <w:t>Solder voltage sensors U2-U3</w:t>
-      </w:r>
-      <w:r>
-        <w:rPr>
-          <w:lang w:val="en-US"/>
-        </w:rPr>
-        <w:t>(ACPL-C870), current</w:t>
-      </w:r>
-      <w:r>
-        <w:rPr>
-          <w:lang w:val="en-US"/>
-        </w:rPr>
-        <w:t xml:space="preserve"> sensor(ACS723) and amplifier U1</w:t>
-      </w:r>
-      <w:r>
-        <w:rPr>
-          <w:lang w:val="en-US"/>
-        </w:rPr>
-        <w:t>(LMC6484).</w:t>
-      </w:r>
-    </w:p>
-    <w:p>
-      <w:pPr>
-        <w:pStyle w:val="Listeafsnit"/>
-        <w:numPr>
-          <w:ilvl w:val="0"/>
-          <w:numId w:val="4"/>
-        </w:numPr>
-        <w:rPr>
-          <w:lang w:val="en-US"/>
-        </w:rPr>
-      </w:pPr>
-      <w:r>
-        <w:rPr>
-          <w:lang w:val="en-US"/>
-        </w:rPr>
-        <w:t>Solder resistors R17-R</w:t>
-      </w:r>
-      <w:bookmarkStart w:id="0" w:name="_GoBack"/>
-      <w:bookmarkEnd w:id="0"/>
-      <w:r>
-        <w:rPr>
-          <w:lang w:val="en-US"/>
-        </w:rPr>
-        <w:t>33, capacitors C15-C23</w:t>
-      </w:r>
-      <w:r>
-        <w:rPr>
-          <w:lang w:val="en-US"/>
-        </w:rPr>
-        <w:t>,</w:t>
-      </w:r>
-      <w:r>
-        <w:rPr>
-          <w:lang w:val="en-US"/>
-        </w:rPr>
-        <w:t xml:space="preserve"> Zener diodes Dz1-2(BZX</w:t>
-      </w:r>
-      <w:r>
-        <w:rPr>
-          <w:lang w:val="en-US"/>
-        </w:rPr>
-        <w:t>84C4).</w:t>
-      </w:r>
-    </w:p>
-    <w:p>
-      <w:pPr>
-        <w:pStyle w:val="Listeafsnit"/>
-        <w:numPr>
-          <w:ilvl w:val="0"/>
-          <w:numId w:val="4"/>
-        </w:numPr>
-        <w:rPr>
-          <w:lang w:val="en-US"/>
-        </w:rPr>
-      </w:pPr>
-      <w:r>
-        <w:rPr>
-          <w:lang w:val="en-US"/>
-        </w:rPr>
-        <w:t>C</w:t>
-      </w:r>
-      <w:r>
-        <w:rPr>
-          <w:lang w:val="en-US"/>
-        </w:rPr>
-        <w:t xml:space="preserve">onnect jumper between pin </w:t>
-      </w:r>
-      <w:r>
-        <w:rPr>
-          <w:lang w:val="en-US"/>
-        </w:rPr>
-        <w:t>J</w:t>
-      </w:r>
-      <w:r>
-        <w:rPr>
-          <w:lang w:val="en-US"/>
-        </w:rPr>
-        <w:t>5</w:t>
-      </w:r>
-      <w:r>
-        <w:rPr>
-          <w:lang w:val="en-US"/>
-        </w:rPr>
-        <w:t>-</w:t>
-      </w:r>
-      <w:r>
-        <w:rPr>
-          <w:lang w:val="en-US"/>
-        </w:rPr>
-        <w:t xml:space="preserve">2 and </w:t>
-      </w:r>
-      <w:r>
-        <w:rPr>
-          <w:lang w:val="en-US"/>
-        </w:rPr>
-        <w:t>J</w:t>
-      </w:r>
-      <w:r>
-        <w:rPr>
-          <w:lang w:val="en-US"/>
-        </w:rPr>
-        <w:t>5</w:t>
-      </w:r>
-      <w:r>
-        <w:rPr>
-          <w:lang w:val="en-US"/>
-        </w:rPr>
-        <w:t>-</w:t>
-      </w:r>
-      <w:r>
-        <w:rPr>
-          <w:lang w:val="en-US"/>
-        </w:rPr>
-        <w:t>3.</w:t>
-      </w:r>
-    </w:p>
-    <w:p>
-      <w:pPr>
-        <w:pStyle w:val="Listeafsnit"/>
-        <w:rPr>
-          <w:lang w:val="en-US"/>
-        </w:rPr>
-      </w:pPr>
-    </w:p>
-    <w:p>
-      <w:pPr>
-        <w:pStyle w:val="Listeafsnit"/>
-        <w:rPr>
-          <w:b/>
-          <w:lang w:val="en-US"/>
-        </w:rPr>
-      </w:pPr>
-      <w:r>
-        <w:rPr>
-          <w:b/>
-          <w:lang w:val="en-US"/>
-        </w:rPr>
-        <w:t>Input voltage sensor</w:t>
-      </w:r>
-      <w:r>
-        <w:rPr>
-          <w:b/>
-          <w:lang w:val="en-US"/>
-        </w:rPr>
-        <w:t>:</w:t>
-      </w:r>
-    </w:p>
-    <w:p>
-      <w:pPr>
-        <w:pStyle w:val="Listeafsnit"/>
-        <w:numPr>
-          <w:ilvl w:val="0"/>
-          <w:numId w:val="4"/>
-        </w:numPr>
-        <w:rPr>
-          <w:lang w:val="en-US"/>
-        </w:rPr>
-      </w:pPr>
-      <w:r>
-        <w:rPr>
-          <w:lang w:val="en-US"/>
-        </w:rPr>
-        <w:t xml:space="preserve">Apply 10V to the input of the converter. Measure the output signal from </w:t>
-      </w:r>
-      <w:r>
-        <w:rPr>
-          <w:lang w:val="en-US"/>
-        </w:rPr>
-        <w:t>the voltage sensor between TST22</w:t>
-      </w:r>
-      <w:r>
-        <w:rPr>
-          <w:lang w:val="en-US"/>
-        </w:rPr>
-        <w:t>(+) and TST6(GND). For 10V input this should be 1</w:t>
-      </w:r>
-      <w:r>
-        <w:rPr>
-          <w:lang w:val="en-US"/>
-        </w:rPr>
-        <w:t>.03</w:t>
-      </w:r>
-      <w:r>
-        <w:rPr>
-          <w:lang w:val="en-US"/>
-        </w:rPr>
-        <w:t>V</w:t>
-      </w:r>
-      <w:r>
-        <w:rPr>
-          <w:lang w:val="en-US"/>
-        </w:rPr>
-        <w:t>.</w:t>
-      </w:r>
-    </w:p>
-    <w:p>
-      <w:pPr>
-        <w:rPr>
-          <w:lang w:val="en-US"/>
-        </w:rPr>
-      </w:pPr>
-    </w:p>
-    <w:p>
-      <w:pPr>
-        <w:ind w:left="720"/>
-        <w:rPr>
-          <w:b/>
-          <w:lang w:val="en-US"/>
-        </w:rPr>
-      </w:pPr>
-      <w:r>
-        <w:rPr>
-          <w:b/>
-          <w:lang w:val="en-US"/>
-        </w:rPr>
-        <w:lastRenderedPageBreak/>
-        <w:t>Output voltage sensor:</w:t>
-      </w:r>
-    </w:p>
-    <w:p>
-      <w:pPr>
-        <w:pStyle w:val="Listeafsnit"/>
-        <w:numPr>
-          <w:ilvl w:val="0"/>
-          <w:numId w:val="4"/>
-        </w:numPr>
-        <w:rPr>
-          <w:lang w:val="en-US"/>
-        </w:rPr>
-      </w:pPr>
-      <w:r>
-        <w:rPr>
-          <w:lang w:val="en-US"/>
-        </w:rPr>
-        <w:t>Apply 10V to the output of the converter. Measure the output signal from</w:t>
-      </w:r>
-      <w:r>
-        <w:rPr>
-          <w:lang w:val="en-US"/>
-        </w:rPr>
-        <w:t xml:space="preserve"> the voltage sensor between TST23</w:t>
-      </w:r>
-      <w:r>
-        <w:rPr>
-          <w:lang w:val="en-US"/>
-        </w:rPr>
-        <w:t>(+) and TST6(GND). For 10V input this should be 434mV.</w:t>
-      </w:r>
-    </w:p>
-    <w:p>
-      <w:pPr>
-        <w:rPr>
-          <w:lang w:val="en-US"/>
-        </w:rPr>
-      </w:pPr>
     </w:p>
     <w:p>
       <w:pPr>
@@ -1523,20 +1640,38 @@
           <w:rFonts w:eastAsiaTheme="minorEastAsia"/>
           <w:lang w:val="en-US"/>
         </w:rPr>
-        <w:t>TST24</w:t>
-      </w:r>
+        <w:t>IL-</w:t>
+      </w:r>
+      <w:proofErr w:type="spellStart"/>
       <w:r>
         <w:rPr>
           <w:rFonts w:eastAsiaTheme="minorEastAsia"/>
           <w:lang w:val="en-US"/>
         </w:rPr>
-        <w:t xml:space="preserve">(+) </w:t>
-      </w:r>
+        <w:t>sen</w:t>
+      </w:r>
+      <w:proofErr w:type="spellEnd"/>
       <w:r>
         <w:rPr>
           <w:rFonts w:eastAsiaTheme="minorEastAsia"/>
           <w:lang w:val="en-US"/>
         </w:rPr>
+        <w:t xml:space="preserve"> Raw(+)</w:t>
+      </w:r>
+      <w:bookmarkStart w:id="0" w:name="_GoBack"/>
+      <w:bookmarkEnd w:id="0"/>
+      <w:r>
+        <w:rPr>
+          <w:rFonts w:eastAsiaTheme="minorEastAsia"/>
+          <w:lang w:val="en-US"/>
+        </w:rPr>
+        <w:t xml:space="preserve"> </w:t>
+      </w:r>
+      <w:r>
+        <w:rPr>
+          <w:rFonts w:eastAsiaTheme="minorEastAsia"/>
+          <w:lang w:val="en-US"/>
+        </w:rPr>
         <w:t>&amp;</w:t>
       </w:r>
       <w:r>
@@ -1544,13 +1679,29 @@
           <w:rFonts w:eastAsiaTheme="minorEastAsia"/>
           <w:lang w:val="en-US"/>
         </w:rPr>
-        <w:t xml:space="preserve"> TST6(GND)</w:t>
+        <w:t xml:space="preserve"> </w:t>
       </w:r>
       <w:r>
         <w:rPr>
           <w:rFonts w:eastAsiaTheme="minorEastAsia"/>
           <w:lang w:val="en-US"/>
         </w:rPr>
+        <w:t>GND-</w:t>
+      </w:r>
+      <w:proofErr w:type="spellStart"/>
+      <w:r>
+        <w:rPr>
+          <w:rFonts w:eastAsiaTheme="minorEastAsia"/>
+          <w:lang w:val="en-US"/>
+        </w:rPr>
+        <w:t>sen</w:t>
+      </w:r>
+      <w:proofErr w:type="spellEnd"/>
+      <w:r>
+        <w:rPr>
+          <w:rFonts w:eastAsiaTheme="minorEastAsia"/>
+          <w:lang w:val="en-US"/>
+        </w:rPr>
         <w:t xml:space="preserve"> – Before filters</w:t>
       </w:r>
     </w:p>
@@ -1570,33 +1721,53 @@
           <w:rFonts w:eastAsiaTheme="minorEastAsia"/>
           <w:lang w:val="en-US"/>
         </w:rPr>
-        <w:t>TST25(+) &amp; TST6(GND) – After 500Hz filter</w:t>
-      </w:r>
-    </w:p>
-    <w:p>
-      <w:pPr>
-        <w:pStyle w:val="Listeafsnit"/>
-        <w:numPr>
-          <w:ilvl w:val="0"/>
-          <w:numId w:val="6"/>
-        </w:numPr>
-        <w:rPr>
-          <w:lang w:val="en-US"/>
-        </w:rPr>
-      </w:pPr>
+        <w:t>IL-</w:t>
+      </w:r>
+      <w:proofErr w:type="spellStart"/>
       <w:r>
         <w:rPr>
           <w:rFonts w:eastAsiaTheme="minorEastAsia"/>
           <w:lang w:val="en-US"/>
         </w:rPr>
-        <w:t>TST26(+) &amp; TST6(GND) – After 50kHz filter</w:t>
-      </w:r>
+        <w:t>sen</w:t>
+      </w:r>
+      <w:proofErr w:type="spellEnd"/>
       <w:r>
         <w:rPr>
           <w:rFonts w:eastAsiaTheme="minorEastAsia"/>
           <w:lang w:val="en-US"/>
         </w:rPr>
-        <w:t xml:space="preserve"> </w:t>
+        <w:t xml:space="preserve"> 500</w:t>
+      </w:r>
+      <w:r>
+        <w:rPr>
+          <w:rFonts w:eastAsiaTheme="minorEastAsia"/>
+          <w:lang w:val="en-US"/>
+        </w:rPr>
+        <w:t xml:space="preserve">(+) &amp; </w:t>
+      </w:r>
+      <w:r>
+        <w:rPr>
+          <w:rFonts w:eastAsiaTheme="minorEastAsia"/>
+          <w:lang w:val="en-US"/>
+        </w:rPr>
+        <w:t>GND-</w:t>
+      </w:r>
+      <w:proofErr w:type="spellStart"/>
+      <w:r>
+        <w:rPr>
+          <w:rFonts w:eastAsiaTheme="minorEastAsia"/>
+          <w:lang w:val="en-US"/>
+        </w:rPr>
+        <w:t>sen</w:t>
+      </w:r>
+      <w:proofErr w:type="spellEnd"/>
+      <w:r>
+        <w:rPr>
+          <w:rFonts w:eastAsiaTheme="minorEastAsia"/>
+          <w:lang w:val="en-US"/>
+        </w:rPr>
+        <w:t xml:space="preserve"> – After 500Hz filter</w:t>
       </w:r>
     </w:p>
     <w:p>
@@ -2273,6 +2444,95 @@
     </w:lvl>
   </w:abstractNum>
   <w:abstractNum w:abstractNumId="2" w15:restartNumberingAfterBreak="0">
+    <w:nsid w:val="28295D85"/>
+    <w:multiLevelType w:val="hybridMultilevel"/>
+    <w:tmpl w:val="8D7447AC"/>
+    <w:lvl w:ilvl="0" w:tplc="0409000F">
+      <w:start w:val="1"/>
+      <w:numFmt w:val="decimal"/>
+      <w:lvlText w:val="%1."/>
+      <w:lvlJc w:val="left"/>
+      <w:pPr>
+        <w:ind w:left="720" w:hanging="360"/>
+      </w:pPr>
+      <w:rPr>
+        <w:rFonts w:hint="default"/>
+      </w:rPr>
+    </w:lvl>
+    <w:lvl w:ilvl="1" w:tplc="04090019" w:tentative="1">
+      <w:start w:val="1"/>
+      <w:numFmt w:val="lowerLetter"/>
+      <w:lvlText w:val="%2."/>
+      <w:lvlJc w:val="left"/>
+      <w:pPr>
+        <w:ind w:left="1440" w:hanging="360"/>
+      </w:pPr>
+    </w:lvl>
+    <w:lvl w:ilvl="2" w:tplc="0409001B" w:tentative="1">
+      <w:start w:val="1"/>
+      <w:numFmt w:val="lowerRoman"/>
+      <w:lvlText w:val="%3."/>
+      <w:lvlJc w:val="right"/>
+      <w:pPr>
+        <w:ind w:left="2160" w:hanging="180"/>
+      </w:pPr>
+    </w:lvl>
+    <w:lvl w:ilvl="3" w:tplc="0409000F" w:tentative="1">
+      <w:start w:val="1"/>
+      <w:numFmt w:val="decimal"/>
+      <w:lvlText w:val="%4."/>
+      <w:lvlJc w:val="left"/>
+      <w:pPr>
+        <w:ind w:left="2880" w:hanging="360"/>
+      </w:pPr>
+    </w:lvl>
+    <w:lvl w:ilvl="4" w:tplc="04090019" w:tentative="1">
+      <w:start w:val="1"/>
+      <w:numFmt w:val="lowerLetter"/>
+      <w:lvlText w:val="%5."/>
+      <w:lvlJc w:val="left"/>
+      <w:pPr>
+        <w:ind w:left="3600" w:hanging="360"/>
+      </w:pPr>
+    </w:lvl>
+    <w:lvl w:ilvl="5" w:tplc="0409001B" w:tentative="1">
+      <w:start w:val="1"/>
+      <w:numFmt w:val="lowerRoman"/>
+      <w:lvlText w:val="%6."/>
+      <w:lvlJc w:val="right"/>
+      <w:pPr>
+        <w:ind w:left="4320" w:hanging="180"/>
+      </w:pPr>
+    </w:lvl>
+    <w:lvl w:ilvl="6" w:tplc="0409000F" w:tentative="1">
+      <w:start w:val="1"/>
+      <w:numFmt w:val="decimal"/>
+      <w:lvlText w:val="%7."/>
+      <w:lvlJc w:val="left"/>
+      <w:pPr>
+        <w:ind w:left="5040" w:hanging="360"/>
+      </w:pPr>
+    </w:lvl>
+    <w:lvl w:ilvl="7" w:tplc="04090019" w:tentative="1">
+      <w:start w:val="1"/>
+      <w:numFmt w:val="lowerLetter"/>
+      <w:lvlText w:val="%8."/>
+      <w:lvlJc w:val="left"/>
+      <w:pPr>
+        <w:ind w:left="5760" w:hanging="360"/>
+      </w:pPr>
+    </w:lvl>
+    <w:lvl w:ilvl="8" w:tplc="0409001B" w:tentative="1">
+      <w:start w:val="1"/>
+      <w:numFmt w:val="lowerRoman"/>
+      <w:lvlText w:val="%9."/>
+      <w:lvlJc w:val="right"/>
+      <w:pPr>
+        <w:ind w:left="6480" w:hanging="180"/>
+      </w:pPr>
+    </w:lvl>
+  </w:abstractNum>
+  <w:abstractNum w:abstractNumId="3" w15:restartNumberingAfterBreak="0">
     <w:nsid w:val="2D623E3E"/>
     <w:multiLevelType w:val="hybridMultilevel"/>
     <w:tmpl w:val="0D16786A"/>
@@ -2358,7 +2618,7 @@
       </w:pPr>
     </w:lvl>
   </w:abstractNum>
-  <w:abstractNum w:abstractNumId="3" w15:restartNumberingAfterBreak="0">
+  <w:abstractNum w:abstractNumId="4" w15:restartNumberingAfterBreak="0">
     <w:nsid w:val="37154D97"/>
     <w:multiLevelType w:val="hybridMultilevel"/>
     <w:tmpl w:val="C20A8166"/>
@@ -2444,7 +2704,7 @@
       </w:pPr>
     </w:lvl>
   </w:abstractNum>
-  <w:abstractNum w:abstractNumId="4" w15:restartNumberingAfterBreak="0">
+  <w:abstractNum w:abstractNumId="5" w15:restartNumberingAfterBreak="0">
     <w:nsid w:val="65FF3E87"/>
     <w:multiLevelType w:val="hybridMultilevel"/>
     <w:tmpl w:val="93B02CA6"/>
@@ -2556,7 +2816,7 @@
       </w:rPr>
     </w:lvl>
   </w:abstractNum>
-  <w:abstractNum w:abstractNumId="5" w15:restartNumberingAfterBreak="0">
+  <w:abstractNum w:abstractNumId="6" w15:restartNumberingAfterBreak="0">
     <w:nsid w:val="691F1B89"/>
     <w:multiLevelType w:val="hybridMultilevel"/>
     <w:tmpl w:val="176E590E"/>
@@ -2668,8 +2928,234 @@
       </w:rPr>
     </w:lvl>
   </w:abstractNum>
+  <w:abstractNum w:abstractNumId="7" w15:restartNumberingAfterBreak="0">
+    <w:nsid w:val="78147832"/>
+    <w:multiLevelType w:val="hybridMultilevel"/>
+    <w:tmpl w:val="443C0844"/>
+    <w:lvl w:ilvl="0" w:tplc="C27831F0">
+      <w:start w:val="1"/>
+      <w:numFmt w:val="bullet"/>
+      <w:lvlText w:val="-"/>
+      <w:lvlJc w:val="left"/>
+      <w:pPr>
+        <w:ind w:left="1080" w:hanging="360"/>
+      </w:pPr>
+      <w:rPr>
+        <w:rFonts w:ascii="Calibri" w:eastAsiaTheme="minorHAnsi" w:hAnsi="Calibri" w:cs="Calibri" w:hint="default"/>
+      </w:rPr>
+    </w:lvl>
+    <w:lvl w:ilvl="1" w:tplc="04090003" w:tentative="1">
+      <w:start w:val="1"/>
+      <w:numFmt w:val="bullet"/>
+      <w:lvlText w:val="o"/>
+      <w:lvlJc w:val="left"/>
+      <w:pPr>
+        <w:ind w:left="1800" w:hanging="360"/>
+      </w:pPr>
+      <w:rPr>
+        <w:rFonts w:ascii="Courier New" w:hAnsi="Courier New" w:cs="Courier New" w:hint="default"/>
+      </w:rPr>
+    </w:lvl>
+    <w:lvl w:ilvl="2" w:tplc="04090005" w:tentative="1">
+      <w:start w:val="1"/>
+      <w:numFmt w:val="bullet"/>
+      <w:lvlText w:val=""/>
+      <w:lvlJc w:val="left"/>
+      <w:pPr>
+        <w:ind w:left="2520" w:hanging="360"/>
+      </w:pPr>
+      <w:rPr>
+        <w:rFonts w:ascii="Wingdings" w:hAnsi="Wingdings" w:hint="default"/>
+      </w:rPr>
+    </w:lvl>
+    <w:lvl w:ilvl="3" w:tplc="04090001" w:tentative="1">
+      <w:start w:val="1"/>
+      <w:numFmt w:val="bullet"/>
+      <w:lvlText w:val=""/>
+      <w:lvlJc w:val="left"/>
+      <w:pPr>
+        <w:ind w:left="3240" w:hanging="360"/>
+      </w:pPr>
+      <w:rPr>
+        <w:rFonts w:ascii="Symbol" w:hAnsi="Symbol" w:hint="default"/>
+      </w:rPr>
+    </w:lvl>
+    <w:lvl w:ilvl="4" w:tplc="04090003" w:tentative="1">
+      <w:start w:val="1"/>
+      <w:numFmt w:val="bullet"/>
+      <w:lvlText w:val="o"/>
+      <w:lvlJc w:val="left"/>
+      <w:pPr>
+        <w:ind w:left="3960" w:hanging="360"/>
+      </w:pPr>
+      <w:rPr>
+        <w:rFonts w:ascii="Courier New" w:hAnsi="Courier New" w:cs="Courier New" w:hint="default"/>
+      </w:rPr>
+    </w:lvl>
+    <w:lvl w:ilvl="5" w:tplc="04090005" w:tentative="1">
+      <w:start w:val="1"/>
+      <w:numFmt w:val="bullet"/>
+      <w:lvlText w:val=""/>
+      <w:lvlJc w:val="left"/>
+      <w:pPr>
+        <w:ind w:left="4680" w:hanging="360"/>
+      </w:pPr>
+      <w:rPr>
+        <w:rFonts w:ascii="Wingdings" w:hAnsi="Wingdings" w:hint="default"/>
+      </w:rPr>
+    </w:lvl>
+    <w:lvl w:ilvl="6" w:tplc="04090001" w:tentative="1">
+      <w:start w:val="1"/>
+      <w:numFmt w:val="bullet"/>
+      <w:lvlText w:val=""/>
+      <w:lvlJc w:val="left"/>
+      <w:pPr>
+        <w:ind w:left="5400" w:hanging="360"/>
+      </w:pPr>
+      <w:rPr>
+        <w:rFonts w:ascii="Symbol" w:hAnsi="Symbol" w:hint="default"/>
+      </w:rPr>
+    </w:lvl>
+    <w:lvl w:ilvl="7" w:tplc="04090003" w:tentative="1">
+      <w:start w:val="1"/>
+      <w:numFmt w:val="bullet"/>
+      <w:lvlText w:val="o"/>
+      <w:lvlJc w:val="left"/>
+      <w:pPr>
+        <w:ind w:left="6120" w:hanging="360"/>
+      </w:pPr>
+      <w:rPr>
+        <w:rFonts w:ascii="Courier New" w:hAnsi="Courier New" w:cs="Courier New" w:hint="default"/>
+      </w:rPr>
+    </w:lvl>
+    <w:lvl w:ilvl="8" w:tplc="04090005" w:tentative="1">
+      <w:start w:val="1"/>
+      <w:numFmt w:val="bullet"/>
+      <w:lvlText w:val=""/>
+      <w:lvlJc w:val="left"/>
+      <w:pPr>
+        <w:ind w:left="6840" w:hanging="360"/>
+      </w:pPr>
+      <w:rPr>
+        <w:rFonts w:ascii="Wingdings" w:hAnsi="Wingdings" w:hint="default"/>
+      </w:rPr>
+    </w:lvl>
+  </w:abstractNum>
+  <w:abstractNum w:abstractNumId="8" w15:restartNumberingAfterBreak="0">
+    <w:nsid w:val="7D4212EA"/>
+    <w:multiLevelType w:val="hybridMultilevel"/>
+    <w:tmpl w:val="33662794"/>
+    <w:lvl w:ilvl="0" w:tplc="E482E9F0">
+      <w:start w:val="1"/>
+      <w:numFmt w:val="bullet"/>
+      <w:lvlText w:val="-"/>
+      <w:lvlJc w:val="left"/>
+      <w:pPr>
+        <w:ind w:left="720" w:hanging="360"/>
+      </w:pPr>
+      <w:rPr>
+        <w:rFonts w:ascii="Calibri" w:eastAsiaTheme="minorHAnsi" w:hAnsi="Calibri" w:cs="Calibri" w:hint="default"/>
+      </w:rPr>
+    </w:lvl>
+    <w:lvl w:ilvl="1" w:tplc="04090003" w:tentative="1">
+      <w:start w:val="1"/>
+      <w:numFmt w:val="bullet"/>
+      <w:lvlText w:val="o"/>
+      <w:lvlJc w:val="left"/>
+      <w:pPr>
+        <w:ind w:left="1440" w:hanging="360"/>
+      </w:pPr>
+      <w:rPr>
+        <w:rFonts w:ascii="Courier New" w:hAnsi="Courier New" w:cs="Courier New" w:hint="default"/>
+      </w:rPr>
+    </w:lvl>
+    <w:lvl w:ilvl="2" w:tplc="04090005" w:tentative="1">
+      <w:start w:val="1"/>
+      <w:numFmt w:val="bullet"/>
+      <w:lvlText w:val=""/>
+      <w:lvlJc w:val="left"/>
+      <w:pPr>
+        <w:ind w:left="2160" w:hanging="360"/>
+      </w:pPr>
+      <w:rPr>
+        <w:rFonts w:ascii="Wingdings" w:hAnsi="Wingdings" w:hint="default"/>
+      </w:rPr>
+    </w:lvl>
+    <w:lvl w:ilvl="3" w:tplc="04090001" w:tentative="1">
+      <w:start w:val="1"/>
+      <w:numFmt w:val="bullet"/>
+      <w:lvlText w:val=""/>
+      <w:lvlJc w:val="left"/>
+      <w:pPr>
+        <w:ind w:left="2880" w:hanging="360"/>
+      </w:pPr>
+      <w:rPr>
+        <w:rFonts w:ascii="Symbol" w:hAnsi="Symbol" w:hint="default"/>
+      </w:rPr>
+    </w:lvl>
+    <w:lvl w:ilvl="4" w:tplc="04090003" w:tentative="1">
+      <w:start w:val="1"/>
+      <w:numFmt w:val="bullet"/>
+      <w:lvlText w:val="o"/>
+      <w:lvlJc w:val="left"/>
+      <w:pPr>
+        <w:ind w:left="3600" w:hanging="360"/>
+      </w:pPr>
+      <w:rPr>
+        <w:rFonts w:ascii="Courier New" w:hAnsi="Courier New" w:cs="Courier New" w:hint="default"/>
+      </w:rPr>
+    </w:lvl>
+    <w:lvl w:ilvl="5" w:tplc="04090005" w:tentative="1">
+      <w:start w:val="1"/>
+      <w:numFmt w:val="bullet"/>
+      <w:lvlText w:val=""/>
+      <w:lvlJc w:val="left"/>
+      <w:pPr>
+        <w:ind w:left="4320" w:hanging="360"/>
+      </w:pPr>
+      <w:rPr>
+        <w:rFonts w:ascii="Wingdings" w:hAnsi="Wingdings" w:hint="default"/>
+      </w:rPr>
+    </w:lvl>
+    <w:lvl w:ilvl="6" w:tplc="04090001" w:tentative="1">
+      <w:start w:val="1"/>
+      <w:numFmt w:val="bullet"/>
+      <w:lvlText w:val=""/>
+      <w:lvlJc w:val="left"/>
+      <w:pPr>
+        <w:ind w:left="5040" w:hanging="360"/>
+      </w:pPr>
+      <w:rPr>
+        <w:rFonts w:ascii="Symbol" w:hAnsi="Symbol" w:hint="default"/>
+      </w:rPr>
+    </w:lvl>
+    <w:lvl w:ilvl="7" w:tplc="04090003" w:tentative="1">
+      <w:start w:val="1"/>
+      <w:numFmt w:val="bullet"/>
+      <w:lvlText w:val="o"/>
+      <w:lvlJc w:val="left"/>
+      <w:pPr>
+        <w:ind w:left="5760" w:hanging="360"/>
+      </w:pPr>
+      <w:rPr>
+        <w:rFonts w:ascii="Courier New" w:hAnsi="Courier New" w:cs="Courier New" w:hint="default"/>
+      </w:rPr>
+    </w:lvl>
+    <w:lvl w:ilvl="8" w:tplc="04090005" w:tentative="1">
+      <w:start w:val="1"/>
+      <w:numFmt w:val="bullet"/>
+      <w:lvlText w:val=""/>
+      <w:lvlJc w:val="left"/>
+      <w:pPr>
+        <w:ind w:left="6480" w:hanging="360"/>
+      </w:pPr>
+      <w:rPr>
+        <w:rFonts w:ascii="Wingdings" w:hAnsi="Wingdings" w:hint="default"/>
+      </w:rPr>
+    </w:lvl>
+  </w:abstractNum>
   <w:num w:numId="1">
-    <w:abstractNumId w:val="4"/>
+    <w:abstractNumId w:val="5"/>
   </w:num>
   <w:num w:numId="2">
     <w:abstractNumId w:val="0"/>
@@ -2678,13 +3164,22 @@
     <w:abstractNumId w:val="1"/>
   </w:num>
   <w:num w:numId="4">
-    <w:abstractNumId w:val="2"/>
+    <w:abstractNumId w:val="3"/>
   </w:num>
   <w:num w:numId="5">
-    <w:abstractNumId w:val="3"/>
+    <w:abstractNumId w:val="4"/>
   </w:num>
   <w:num w:numId="6">
-    <w:abstractNumId w:val="5"/>
+    <w:abstractNumId w:val="6"/>
+  </w:num>
+  <w:num w:numId="7">
+    <w:abstractNumId w:val="7"/>
+  </w:num>
+  <w:num w:numId="8">
+    <w:abstractNumId w:val="8"/>
+  </w:num>
+  <w:num w:numId="9">
+    <w:abstractNumId w:val="2"/>
   </w:num>
 </w:numbering>
 </file>
@@ -3472,7 +3967,7 @@
 </file>
 
 <file path=customXml/itemProps1.xml><?xml version="1.0" encoding="utf-8"?>
-<ds:datastoreItem xmlns:ds="http://schemas.openxmlformats.org/officeDocument/2006/customXml" ds:itemID="{B41C7330-0F2A-48AE-95F5-2D050C44F0C0}">
+<ds:datastoreItem xmlns:ds="http://schemas.openxmlformats.org/officeDocument/2006/customXml" ds:itemID="{87EFBA64-A26F-463B-B419-D67961232671}">
   <ds:schemaRefs>
     <ds:schemaRef ds:uri="http://schemas.openxmlformats.org/officeDocument/2006/bibliography"/>
   </ds:schemaRefs>

--- a/Test/Design test preparation V01.docx
+++ b/Test/Design test preparation V01.docx
@@ -132,8 +132,16 @@
         <w:rPr>
           <w:lang w:val="en-US"/>
         </w:rPr>
-        <w:t xml:space="preserve"> in_TRACO1, out_TRACO1(</w:t>
-      </w:r>
+        <w:t xml:space="preserve"> in_TRACO1</w:t>
+      </w:r>
+      <w:r>
+        <w:rPr>
+          <w:lang w:val="en-US"/>
+        </w:rPr>
+        <w:t>(</w:t>
+      </w:r>
+      <w:bookmarkStart w:id="0" w:name="_GoBack"/>
+      <w:bookmarkEnd w:id="0"/>
       <w:r>
         <w:rPr>
           <w:lang w:val="en-US"/>
@@ -1045,13 +1053,7 @@
         <w:rPr>
           <w:lang w:val="en-US"/>
         </w:rPr>
-        <w:t>Solder the drivers at Drv1-2</w:t>
-      </w:r>
-      <w:r>
-        <w:rPr>
-          <w:lang w:val="en-US"/>
-        </w:rPr>
-        <w:t>(NCP81074A).</w:t>
+        <w:t>Solder the drivers at Drv1-2(NCP81074A).</w:t>
       </w:r>
     </w:p>
     <w:p>
@@ -1069,25 +1071,7 @@
         <w:rPr>
           <w:lang w:val="en-US"/>
         </w:rPr>
-        <w:t xml:space="preserve">Solder </w:t>
-      </w:r>
-      <w:r>
-        <w:rPr>
-          <w:lang w:val="en-US"/>
-        </w:rPr>
-        <w:t xml:space="preserve">the </w:t>
-      </w:r>
-      <w:r>
-        <w:rPr>
-          <w:lang w:val="en-US"/>
-        </w:rPr>
-        <w:t>resistors R5-R1</w:t>
-      </w:r>
-      <w:r>
-        <w:rPr>
-          <w:lang w:val="en-US"/>
-        </w:rPr>
-        <w:t>0.</w:t>
+        <w:t>Solder the resistors R5-R10.</w:t>
       </w:r>
     </w:p>
     <w:p>
@@ -1105,19 +1089,7 @@
         <w:rPr>
           <w:lang w:val="en-US"/>
         </w:rPr>
-        <w:t xml:space="preserve">Solder </w:t>
-      </w:r>
-      <w:r>
-        <w:rPr>
-          <w:lang w:val="en-US"/>
-        </w:rPr>
-        <w:t>decoupling capacitors C8+C10</w:t>
-      </w:r>
-      <w:r>
-        <w:rPr>
-          <w:lang w:val="en-US"/>
-        </w:rPr>
-        <w:t>.</w:t>
+        <w:t>Solder decoupling capacitors C8+C10.</w:t>
       </w:r>
     </w:p>
     <w:p>
@@ -1153,19 +1125,7 @@
         <w:rPr>
           <w:lang w:val="en-US"/>
         </w:rPr>
-        <w:t>Measure the out</w:t>
-      </w:r>
-      <w:r>
-        <w:rPr>
-          <w:lang w:val="en-US"/>
-        </w:rPr>
-        <w:t>put from driver1</w:t>
-      </w:r>
-      <w:r>
-        <w:rPr>
-          <w:lang w:val="en-US"/>
-        </w:rPr>
-        <w:t xml:space="preserve"> between PWM1 and L-in(GND).</w:t>
+        <w:t>Measure the output from driver1 between PWM1 and L-in(GND).</w:t>
       </w:r>
     </w:p>
     <w:p>
@@ -1658,8 +1618,6 @@
         </w:rPr>
         <w:t xml:space="preserve"> Raw(+)</w:t>
       </w:r>
-      <w:bookmarkStart w:id="0" w:name="_GoBack"/>
-      <w:bookmarkEnd w:id="0"/>
       <w:r>
         <w:rPr>
           <w:rFonts w:eastAsiaTheme="minorEastAsia"/>
@@ -1679,14 +1637,7 @@
           <w:rFonts w:eastAsiaTheme="minorEastAsia"/>
           <w:lang w:val="en-US"/>
         </w:rPr>
-        <w:t xml:space="preserve"> </w:t>
-      </w:r>
-      <w:r>
-        <w:rPr>
-          <w:rFonts w:eastAsiaTheme="minorEastAsia"/>
-          <w:lang w:val="en-US"/>
-        </w:rPr>
-        <w:t>GND-</w:t>
+        <w:t xml:space="preserve"> GND-</w:t>
       </w:r>
       <w:proofErr w:type="spellStart"/>
       <w:r>
@@ -3967,7 +3918,7 @@
 </file>
 
 <file path=customXml/itemProps1.xml><?xml version="1.0" encoding="utf-8"?>
-<ds:datastoreItem xmlns:ds="http://schemas.openxmlformats.org/officeDocument/2006/customXml" ds:itemID="{87EFBA64-A26F-463B-B419-D67961232671}">
+<ds:datastoreItem xmlns:ds="http://schemas.openxmlformats.org/officeDocument/2006/customXml" ds:itemID="{1470C0C6-1266-489C-A59A-3D4F5CC3C0E9}">
   <ds:schemaRefs>
     <ds:schemaRef ds:uri="http://schemas.openxmlformats.org/officeDocument/2006/bibliography"/>
   </ds:schemaRefs>

--- a/Test/Design test preparation V01.docx
+++ b/Test/Design test preparation V01.docx
@@ -140,1346 +140,1346 @@
         </w:rPr>
         <w:t>(</w:t>
       </w:r>
+      <w:r>
+        <w:rPr>
+          <w:lang w:val="en-US"/>
+        </w:rPr>
+        <w:t>TMA 1212S</w:t>
+      </w:r>
+      <w:r>
+        <w:rPr>
+          <w:lang w:val="en-US"/>
+        </w:rPr>
+        <w:t>), voltage regulator J1(LD1117)</w:t>
+      </w:r>
+      <w:r>
+        <w:rPr>
+          <w:lang w:val="en-US"/>
+        </w:rPr>
+        <w:t xml:space="preserve"> and their LEDS</w:t>
+      </w:r>
+      <w:r>
+        <w:rPr>
+          <w:lang w:val="en-US"/>
+        </w:rPr>
+        <w:t>(DS1-2-4</w:t>
+      </w:r>
+      <w:r>
+        <w:rPr>
+          <w:lang w:val="en-US"/>
+        </w:rPr>
+        <w:t>)</w:t>
+      </w:r>
+      <w:r>
+        <w:rPr>
+          <w:lang w:val="en-US"/>
+        </w:rPr>
+        <w:t>.</w:t>
+      </w:r>
+      <w:r>
+        <w:rPr>
+          <w:lang w:val="en-US"/>
+        </w:rPr>
+        <w:t xml:space="preserve"> </w:t>
+      </w:r>
+      <w:r>
+        <w:rPr>
+          <w:lang w:val="en-US"/>
+        </w:rPr>
+        <w:t xml:space="preserve"> </w:t>
+      </w:r>
+    </w:p>
+    <w:p>
+      <w:pPr>
+        <w:pStyle w:val="Listeafsnit"/>
+        <w:numPr>
+          <w:ilvl w:val="0"/>
+          <w:numId w:val="3"/>
+        </w:numPr>
+        <w:rPr>
+          <w:lang w:val="en-US"/>
+        </w:rPr>
+      </w:pPr>
+      <w:r>
+        <w:rPr>
+          <w:lang w:val="en-US"/>
+        </w:rPr>
+        <w:t>Solder resistors for the LEDs</w:t>
+      </w:r>
+      <w:r>
+        <w:rPr>
+          <w:lang w:val="en-US"/>
+        </w:rPr>
+        <w:t xml:space="preserve"> (R1-R3</w:t>
+      </w:r>
+      <w:r>
+        <w:rPr>
+          <w:lang w:val="en-US"/>
+        </w:rPr>
+        <w:t>-R23)</w:t>
+      </w:r>
+      <w:r>
+        <w:rPr>
+          <w:lang w:val="en-US"/>
+        </w:rPr>
+        <w:t xml:space="preserve"> and decoupling capacitors</w:t>
+      </w:r>
+      <w:r>
+        <w:rPr>
+          <w:lang w:val="en-US"/>
+        </w:rPr>
+        <w:t xml:space="preserve"> (C1-C</w:t>
+      </w:r>
+      <w:r>
+        <w:rPr>
+          <w:lang w:val="en-US"/>
+        </w:rPr>
+        <w:t>4</w:t>
+      </w:r>
+      <w:r>
+        <w:rPr>
+          <w:lang w:val="en-US"/>
+        </w:rPr>
+        <w:t>)</w:t>
+      </w:r>
+      <w:r>
+        <w:rPr>
+          <w:lang w:val="en-US"/>
+        </w:rPr>
+        <w:t xml:space="preserve"> for the power supplies. </w:t>
+      </w:r>
+    </w:p>
+    <w:p>
+      <w:pPr>
+        <w:pStyle w:val="Listeafsnit"/>
+        <w:numPr>
+          <w:ilvl w:val="0"/>
+          <w:numId w:val="3"/>
+        </w:numPr>
+        <w:rPr>
+          <w:lang w:val="en-US"/>
+        </w:rPr>
+      </w:pPr>
+      <w:r>
+        <w:rPr>
+          <w:lang w:val="en-US"/>
+        </w:rPr>
+        <w:t>Create low voltage connector for 5V supply</w:t>
+      </w:r>
+    </w:p>
+    <w:p>
+      <w:pPr>
+        <w:pStyle w:val="Listeafsnit"/>
+        <w:rPr>
+          <w:b/>
+          <w:lang w:val="en-US"/>
+        </w:rPr>
+      </w:pPr>
+      <w:r>
+        <w:rPr>
+          <w:b/>
+          <w:lang w:val="en-US"/>
+        </w:rPr>
+        <w:t>Low-voltage supply</w:t>
+      </w:r>
+      <w:r>
+        <w:rPr>
+          <w:b/>
+          <w:lang w:val="en-US"/>
+        </w:rPr>
+        <w:t>:</w:t>
+      </w:r>
+    </w:p>
+    <w:p>
+      <w:pPr>
+        <w:pStyle w:val="Listeafsnit"/>
+        <w:numPr>
+          <w:ilvl w:val="0"/>
+          <w:numId w:val="3"/>
+        </w:numPr>
+        <w:rPr>
+          <w:lang w:val="en-US"/>
+        </w:rPr>
+      </w:pPr>
+      <w:r>
+        <w:rPr>
+          <w:lang w:val="en-US"/>
+        </w:rPr>
+        <w:t>No</w:t>
+      </w:r>
+      <w:r>
+        <w:rPr>
+          <w:lang w:val="en-US"/>
+        </w:rPr>
+        <w:t>w apply 5V to J4-6(5V-LV</w:t>
+      </w:r>
+      <w:r>
+        <w:rPr>
+          <w:lang w:val="en-US"/>
+        </w:rPr>
+        <w:t>) and J4</w:t>
+      </w:r>
+      <w:r>
+        <w:rPr>
+          <w:lang w:val="en-US"/>
+        </w:rPr>
+        <w:t>-4</w:t>
+      </w:r>
+      <w:r>
+        <w:rPr>
+          <w:lang w:val="en-US"/>
+        </w:rPr>
+        <w:t>(GND)</w:t>
+      </w:r>
+      <w:r>
+        <w:rPr>
+          <w:lang w:val="en-US"/>
+        </w:rPr>
+        <w:t xml:space="preserve"> </w:t>
+      </w:r>
+    </w:p>
+    <w:p>
+      <w:pPr>
+        <w:pStyle w:val="Listeafsnit"/>
+        <w:numPr>
+          <w:ilvl w:val="0"/>
+          <w:numId w:val="3"/>
+        </w:numPr>
+        <w:rPr>
+          <w:lang w:val="en-US"/>
+        </w:rPr>
+      </w:pPr>
+      <w:r>
+        <w:rPr>
+          <w:lang w:val="en-US"/>
+        </w:rPr>
+        <w:t xml:space="preserve">Measure 5V at </w:t>
+      </w:r>
+      <w:r>
+        <w:rPr>
+          <w:lang w:val="en-US"/>
+        </w:rPr>
+        <w:t>5V-</w:t>
+      </w:r>
+      <w:proofErr w:type="gramStart"/>
+      <w:r>
+        <w:rPr>
+          <w:lang w:val="en-US"/>
+        </w:rPr>
+        <w:t>LV</w:t>
+      </w:r>
+      <w:r>
+        <w:rPr>
+          <w:lang w:val="en-US"/>
+        </w:rPr>
+        <w:t>(</w:t>
+      </w:r>
+      <w:proofErr w:type="gramEnd"/>
+      <w:r>
+        <w:rPr>
+          <w:lang w:val="en-US"/>
+        </w:rPr>
+        <w:t xml:space="preserve">+) and </w:t>
+      </w:r>
+      <w:r>
+        <w:rPr>
+          <w:lang w:val="en-US"/>
+        </w:rPr>
+        <w:t>GND</w:t>
+      </w:r>
+      <w:r>
+        <w:rPr>
+          <w:lang w:val="en-US"/>
+        </w:rPr>
+        <w:t>-LV</w:t>
+      </w:r>
+      <w:r>
+        <w:rPr>
+          <w:lang w:val="en-US"/>
+        </w:rPr>
+        <w:t xml:space="preserve"> </w:t>
+      </w:r>
+      <w:r>
+        <w:rPr>
+          <w:lang w:val="en-US"/>
+        </w:rPr>
+        <w:t xml:space="preserve">which is 5V </w:t>
+      </w:r>
+      <w:r>
+        <w:rPr>
+          <w:lang w:val="en-US"/>
+        </w:rPr>
+        <w:t>LV sensors.</w:t>
+      </w:r>
+    </w:p>
+    <w:p>
+      <w:pPr>
+        <w:pStyle w:val="Listeafsnit"/>
+        <w:rPr>
+          <w:b/>
+          <w:lang w:val="en-US"/>
+        </w:rPr>
+      </w:pPr>
+      <w:r>
+        <w:rPr>
+          <w:b/>
+          <w:lang w:val="en-US"/>
+        </w:rPr>
+        <w:t>High-voltage supply:</w:t>
+      </w:r>
+    </w:p>
+    <w:p>
+      <w:pPr>
+        <w:pStyle w:val="Listeafsnit"/>
+        <w:numPr>
+          <w:ilvl w:val="0"/>
+          <w:numId w:val="3"/>
+        </w:numPr>
+        <w:rPr>
+          <w:lang w:val="en-US"/>
+        </w:rPr>
+      </w:pPr>
+      <w:r>
+        <w:rPr>
+          <w:lang w:val="en-US"/>
+        </w:rPr>
+        <w:t>Apply 12</w:t>
+      </w:r>
+      <w:r>
+        <w:rPr>
+          <w:lang w:val="en-US"/>
+        </w:rPr>
+        <w:t xml:space="preserve">V to </w:t>
+      </w:r>
+      <w:r>
+        <w:rPr>
+          <w:lang w:val="en-US"/>
+        </w:rPr>
+        <w:t>J2</w:t>
+      </w:r>
+      <w:r>
+        <w:rPr>
+          <w:lang w:val="en-US"/>
+        </w:rPr>
+        <w:t>-2(</w:t>
+      </w:r>
+      <w:r>
+        <w:rPr>
+          <w:lang w:val="en-US"/>
+        </w:rPr>
+        <w:t>12V</w:t>
+      </w:r>
+      <w:r>
+        <w:rPr>
+          <w:lang w:val="en-US"/>
+        </w:rPr>
+        <w:t xml:space="preserve">+), </w:t>
+      </w:r>
+      <w:r>
+        <w:rPr>
+          <w:lang w:val="en-US"/>
+        </w:rPr>
+        <w:t>J2</w:t>
+      </w:r>
+      <w:r>
+        <w:rPr>
+          <w:lang w:val="en-US"/>
+        </w:rPr>
+        <w:t>-1(GND)</w:t>
+      </w:r>
+      <w:r>
+        <w:rPr>
+          <w:lang w:val="en-US"/>
+        </w:rPr>
+        <w:t xml:space="preserve">. </w:t>
+      </w:r>
+    </w:p>
+    <w:p>
+      <w:pPr>
+        <w:pStyle w:val="Listeafsnit"/>
+        <w:numPr>
+          <w:ilvl w:val="0"/>
+          <w:numId w:val="3"/>
+        </w:numPr>
+        <w:rPr>
+          <w:lang w:val="en-US"/>
+        </w:rPr>
+      </w:pPr>
+      <w:r>
+        <w:rPr>
+          <w:lang w:val="en-US"/>
+        </w:rPr>
+        <w:t>Measure 12V</w:t>
+      </w:r>
+      <w:r>
+        <w:rPr>
+          <w:lang w:val="en-US"/>
+        </w:rPr>
+        <w:t xml:space="preserve"> </w:t>
+      </w:r>
+      <w:r>
+        <w:rPr>
+          <w:lang w:val="en-US"/>
+        </w:rPr>
+        <w:t>at</w:t>
+      </w:r>
+      <w:r>
+        <w:rPr>
+          <w:lang w:val="en-US"/>
+        </w:rPr>
+        <w:t xml:space="preserve"> 12</w:t>
+      </w:r>
+      <w:proofErr w:type="gramStart"/>
+      <w:r>
+        <w:rPr>
+          <w:lang w:val="en-US"/>
+        </w:rPr>
+        <w:t>V(</w:t>
+      </w:r>
+      <w:proofErr w:type="gramEnd"/>
+      <w:r>
+        <w:rPr>
+          <w:lang w:val="en-US"/>
+        </w:rPr>
+        <w:t>+) and GND-in</w:t>
+      </w:r>
+      <w:r>
+        <w:rPr>
+          <w:lang w:val="en-US"/>
+        </w:rPr>
+        <w:t xml:space="preserve"> which is high-voltage/low-side.</w:t>
+      </w:r>
+    </w:p>
+    <w:p>
+      <w:pPr>
+        <w:pStyle w:val="Listeafsnit"/>
+        <w:numPr>
+          <w:ilvl w:val="0"/>
+          <w:numId w:val="3"/>
+        </w:numPr>
+        <w:rPr>
+          <w:lang w:val="en-US"/>
+        </w:rPr>
+      </w:pPr>
+      <w:r>
+        <w:rPr>
+          <w:lang w:val="en-US"/>
+        </w:rPr>
+        <w:t>Measure</w:t>
+      </w:r>
+      <w:r>
+        <w:rPr>
+          <w:lang w:val="en-US"/>
+        </w:rPr>
+        <w:t xml:space="preserve"> 12V at 12V-</w:t>
+      </w:r>
+      <w:proofErr w:type="gramStart"/>
+      <w:r>
+        <w:rPr>
+          <w:lang w:val="en-US"/>
+        </w:rPr>
+        <w:t>in</w:t>
+      </w:r>
+      <w:r>
+        <w:rPr>
+          <w:lang w:val="en-US"/>
+        </w:rPr>
+        <w:t>(</w:t>
+      </w:r>
+      <w:proofErr w:type="gramEnd"/>
+      <w:r>
+        <w:rPr>
+          <w:lang w:val="en-US"/>
+        </w:rPr>
+        <w:t xml:space="preserve">+) and </w:t>
+      </w:r>
+      <w:r>
+        <w:rPr>
+          <w:lang w:val="en-US"/>
+        </w:rPr>
+        <w:t>L-in(GND)</w:t>
+      </w:r>
+      <w:r>
+        <w:rPr>
+          <w:lang w:val="en-US"/>
+        </w:rPr>
+        <w:t xml:space="preserve"> which is high</w:t>
+      </w:r>
+      <w:r>
+        <w:rPr>
+          <w:lang w:val="en-US"/>
+        </w:rPr>
+        <w:t>-voltage/</w:t>
+      </w:r>
+      <w:r>
+        <w:rPr>
+          <w:lang w:val="en-US"/>
+        </w:rPr>
+        <w:t>high</w:t>
+      </w:r>
+      <w:r>
+        <w:rPr>
+          <w:lang w:val="en-US"/>
+        </w:rPr>
+        <w:t>-</w:t>
+      </w:r>
+      <w:r>
+        <w:rPr>
+          <w:lang w:val="en-US"/>
+        </w:rPr>
+        <w:t xml:space="preserve">side input. </w:t>
+      </w:r>
+    </w:p>
+    <w:p>
+      <w:pPr>
+        <w:pStyle w:val="Listeafsnit"/>
+        <w:numPr>
+          <w:ilvl w:val="0"/>
+          <w:numId w:val="3"/>
+        </w:numPr>
+        <w:rPr>
+          <w:lang w:val="en-US"/>
+        </w:rPr>
+      </w:pPr>
+      <w:r>
+        <w:rPr>
+          <w:lang w:val="en-US"/>
+        </w:rPr>
+        <w:t xml:space="preserve">Measure 5V </w:t>
+      </w:r>
+      <w:r>
+        <w:rPr>
+          <w:lang w:val="en-US"/>
+        </w:rPr>
+        <w:t xml:space="preserve">at 5V-HV and </w:t>
+      </w:r>
+      <w:r>
+        <w:rPr>
+          <w:lang w:val="en-US"/>
+        </w:rPr>
+        <w:t>GND</w:t>
+      </w:r>
+      <w:r>
+        <w:rPr>
+          <w:lang w:val="en-US"/>
+        </w:rPr>
+        <w:t>-</w:t>
+      </w:r>
+      <w:proofErr w:type="spellStart"/>
+      <w:r>
+        <w:rPr>
+          <w:lang w:val="en-US"/>
+        </w:rPr>
+        <w:t>sen</w:t>
+      </w:r>
+      <w:proofErr w:type="spellEnd"/>
+      <w:r>
+        <w:rPr>
+          <w:lang w:val="en-US"/>
+        </w:rPr>
+        <w:t xml:space="preserve"> </w:t>
+      </w:r>
+      <w:r>
+        <w:rPr>
+          <w:lang w:val="en-US"/>
+        </w:rPr>
+        <w:t>which</w:t>
+      </w:r>
+      <w:r>
+        <w:rPr>
+          <w:lang w:val="en-US"/>
+        </w:rPr>
+        <w:t xml:space="preserve"> is 5V high</w:t>
+      </w:r>
+      <w:r>
+        <w:rPr>
+          <w:lang w:val="en-US"/>
+        </w:rPr>
+        <w:t>-</w:t>
+      </w:r>
+      <w:r>
+        <w:rPr>
+          <w:lang w:val="en-US"/>
+        </w:rPr>
+        <w:t>voltage sensors.</w:t>
+      </w:r>
+    </w:p>
+    <w:p>
+      <w:pPr>
+        <w:pStyle w:val="Listeafsnit"/>
+        <w:numPr>
+          <w:ilvl w:val="0"/>
+          <w:numId w:val="3"/>
+        </w:numPr>
+        <w:rPr>
+          <w:lang w:val="en-US"/>
+        </w:rPr>
+      </w:pPr>
+      <w:r>
+        <w:rPr>
+          <w:lang w:val="en-US"/>
+        </w:rPr>
+        <w:t>Check that a</w:t>
+      </w:r>
+      <w:r>
+        <w:rPr>
+          <w:lang w:val="en-US"/>
+        </w:rPr>
+        <w:t xml:space="preserve">ll the LEDs </w:t>
+      </w:r>
+      <w:r>
+        <w:rPr>
+          <w:lang w:val="en-US"/>
+        </w:rPr>
+        <w:t>are</w:t>
+      </w:r>
+      <w:r>
+        <w:rPr>
+          <w:lang w:val="en-US"/>
+        </w:rPr>
+        <w:t xml:space="preserve"> turned on.</w:t>
+      </w:r>
+    </w:p>
+    <w:p>
+      <w:pPr>
+        <w:rPr>
+          <w:b/>
+          <w:lang w:val="en-US"/>
+        </w:rPr>
+      </w:pPr>
+      <w:r>
+        <w:rPr>
+          <w:b/>
+          <w:lang w:val="en-US"/>
+        </w:rPr>
+        <w:t>Optocouplers</w:t>
+      </w:r>
+    </w:p>
+    <w:p>
+      <w:pPr>
+        <w:pStyle w:val="Listeafsnit"/>
+        <w:numPr>
+          <w:ilvl w:val="0"/>
+          <w:numId w:val="2"/>
+        </w:numPr>
+        <w:rPr>
+          <w:lang w:val="en-US"/>
+        </w:rPr>
+      </w:pPr>
+      <w:r>
+        <w:rPr>
+          <w:lang w:val="en-US"/>
+        </w:rPr>
+        <w:t>Solder the optocoupler</w:t>
+      </w:r>
+      <w:r>
+        <w:rPr>
+          <w:lang w:val="en-US"/>
+        </w:rPr>
+        <w:t xml:space="preserve"> at Opto1-2(ACPL-W70L).</w:t>
+      </w:r>
+    </w:p>
+    <w:p>
+      <w:pPr>
+        <w:pStyle w:val="Listeafsnit"/>
+        <w:numPr>
+          <w:ilvl w:val="0"/>
+          <w:numId w:val="2"/>
+        </w:numPr>
+        <w:rPr>
+          <w:lang w:val="en-US"/>
+        </w:rPr>
+      </w:pPr>
+      <w:r>
+        <w:rPr>
+          <w:lang w:val="en-US"/>
+        </w:rPr>
+        <w:t>Solder decoupling capacitors C7+C9</w:t>
+      </w:r>
+      <w:r>
+        <w:rPr>
+          <w:lang w:val="en-US"/>
+        </w:rPr>
+        <w:t>.</w:t>
+      </w:r>
+    </w:p>
+    <w:p>
+      <w:pPr>
+        <w:pStyle w:val="Listeafsnit"/>
+        <w:numPr>
+          <w:ilvl w:val="0"/>
+          <w:numId w:val="2"/>
+        </w:numPr>
+        <w:rPr>
+          <w:lang w:val="en-US"/>
+        </w:rPr>
+      </w:pPr>
+      <w:r>
+        <w:rPr>
+          <w:lang w:val="en-US"/>
+        </w:rPr>
+        <w:t>Solder voltage divider at the optocoupler supply pin</w:t>
+      </w:r>
+    </w:p>
+    <w:p>
+      <w:pPr>
+        <w:pStyle w:val="Listeafsnit"/>
+        <w:numPr>
+          <w:ilvl w:val="0"/>
+          <w:numId w:val="2"/>
+        </w:numPr>
+        <w:rPr>
+          <w:lang w:val="en-US"/>
+        </w:rPr>
+      </w:pPr>
+      <w:r>
+        <w:rPr>
+          <w:lang w:val="en-US"/>
+        </w:rPr>
+        <w:t xml:space="preserve">Measure 5V at the supply </w:t>
+      </w:r>
+      <w:proofErr w:type="gramStart"/>
+      <w:r>
+        <w:rPr>
+          <w:lang w:val="en-US"/>
+        </w:rPr>
+        <w:t>pin(</w:t>
+      </w:r>
+      <w:proofErr w:type="gramEnd"/>
+      <w:r>
+        <w:rPr>
+          <w:lang w:val="en-US"/>
+        </w:rPr>
+        <w:t xml:space="preserve">6) of the optocoupler.  </w:t>
+      </w:r>
+    </w:p>
+    <w:p>
+      <w:pPr>
+        <w:pStyle w:val="Listeafsnit"/>
+        <w:numPr>
+          <w:ilvl w:val="0"/>
+          <w:numId w:val="2"/>
+        </w:numPr>
+        <w:rPr>
+          <w:lang w:val="en-US"/>
+        </w:rPr>
+      </w:pPr>
+      <w:r>
+        <w:rPr>
+          <w:lang w:val="en-US"/>
+        </w:rPr>
+        <w:t xml:space="preserve">Apply a PWM signal at </w:t>
+      </w:r>
+      <w:r>
+        <w:rPr>
+          <w:lang w:val="en-US"/>
+        </w:rPr>
+        <w:t>PWM</w:t>
+      </w:r>
+      <w:r>
+        <w:rPr>
+          <w:lang w:val="en-US"/>
+        </w:rPr>
+        <w:t>-</w:t>
+      </w:r>
+      <w:r>
+        <w:rPr>
+          <w:lang w:val="en-US"/>
+        </w:rPr>
+        <w:t>in-1</w:t>
+      </w:r>
+      <w:r>
+        <w:rPr>
+          <w:lang w:val="en-US"/>
+        </w:rPr>
+        <w:t>. 5V with duty-cycle at 50%.</w:t>
+      </w:r>
+    </w:p>
+    <w:p>
+      <w:pPr>
+        <w:pStyle w:val="Listeafsnit"/>
+        <w:numPr>
+          <w:ilvl w:val="0"/>
+          <w:numId w:val="2"/>
+        </w:numPr>
+        <w:rPr>
+          <w:lang w:val="en-US"/>
+        </w:rPr>
+      </w:pPr>
+      <w:r>
+        <w:rPr>
+          <w:lang w:val="en-US"/>
+        </w:rPr>
+        <w:t xml:space="preserve">Measure the input signal at the optocoupler between </w:t>
+      </w:r>
+      <w:r>
+        <w:rPr>
+          <w:lang w:val="en-US"/>
+        </w:rPr>
+        <w:t>TST1(PWM)</w:t>
+      </w:r>
+      <w:r>
+        <w:rPr>
+          <w:lang w:val="en-US"/>
+        </w:rPr>
+        <w:t xml:space="preserve"> and </w:t>
+      </w:r>
+      <w:r>
+        <w:rPr>
+          <w:lang w:val="en-US"/>
+        </w:rPr>
+        <w:t>GND-LV</w:t>
+      </w:r>
+      <w:r>
+        <w:rPr>
+          <w:lang w:val="en-US"/>
+        </w:rPr>
+        <w:t>.</w:t>
+      </w:r>
+      <w:r>
+        <w:rPr>
+          <w:lang w:val="en-US"/>
+        </w:rPr>
+        <w:t xml:space="preserve"> </w:t>
+      </w:r>
+    </w:p>
+    <w:p>
+      <w:pPr>
+        <w:pStyle w:val="Listeafsnit"/>
+        <w:numPr>
+          <w:ilvl w:val="0"/>
+          <w:numId w:val="2"/>
+        </w:numPr>
+        <w:rPr>
+          <w:lang w:val="en-US"/>
+        </w:rPr>
+      </w:pPr>
+      <w:r>
+        <w:rPr>
+          <w:lang w:val="en-US"/>
+        </w:rPr>
+        <w:t>Apply a PWM signal at</w:t>
+      </w:r>
+      <w:r>
+        <w:rPr>
+          <w:lang w:val="en-US"/>
+        </w:rPr>
+        <w:t xml:space="preserve"> PWM-in-2</w:t>
+      </w:r>
+      <w:r>
+        <w:rPr>
+          <w:lang w:val="en-US"/>
+        </w:rPr>
+        <w:t>. 5V with duty-cycle at 50%.</w:t>
+      </w:r>
+    </w:p>
+    <w:p>
+      <w:pPr>
+        <w:pStyle w:val="Listeafsnit"/>
+        <w:numPr>
+          <w:ilvl w:val="0"/>
+          <w:numId w:val="2"/>
+        </w:numPr>
+        <w:rPr>
+          <w:lang w:val="en-US"/>
+        </w:rPr>
+      </w:pPr>
+      <w:r>
+        <w:rPr>
+          <w:lang w:val="en-US"/>
+        </w:rPr>
+        <w:t xml:space="preserve">Measure the input signal at the optocoupler between </w:t>
+      </w:r>
+      <w:r>
+        <w:rPr>
+          <w:lang w:val="en-US"/>
+        </w:rPr>
+        <w:t>TST2(PWM)</w:t>
+      </w:r>
+      <w:r>
+        <w:rPr>
+          <w:lang w:val="en-US"/>
+        </w:rPr>
+        <w:t xml:space="preserve"> and</w:t>
+      </w:r>
+      <w:r>
+        <w:rPr>
+          <w:lang w:val="en-US"/>
+        </w:rPr>
+        <w:t xml:space="preserve"> </w:t>
+      </w:r>
+      <w:r>
+        <w:rPr>
+          <w:lang w:val="en-US"/>
+        </w:rPr>
+        <w:t>GND-LV</w:t>
+      </w:r>
+      <w:r>
+        <w:rPr>
+          <w:lang w:val="en-US"/>
+        </w:rPr>
+        <w:t xml:space="preserve">. </w:t>
+      </w:r>
+    </w:p>
+    <w:p>
+      <w:pPr>
+        <w:rPr>
+          <w:b/>
+          <w:lang w:val="en-US"/>
+        </w:rPr>
+      </w:pPr>
+      <w:r>
+        <w:rPr>
+          <w:b/>
+          <w:lang w:val="en-US"/>
+        </w:rPr>
+        <w:t>Drivers</w:t>
+      </w:r>
+    </w:p>
+    <w:p>
+      <w:pPr>
+        <w:pStyle w:val="Listeafsnit"/>
+        <w:numPr>
+          <w:ilvl w:val="0"/>
+          <w:numId w:val="9"/>
+        </w:numPr>
+        <w:rPr>
+          <w:lang w:val="en-US"/>
+        </w:rPr>
+      </w:pPr>
+      <w:r>
+        <w:rPr>
+          <w:lang w:val="en-US"/>
+        </w:rPr>
+        <w:t>Solder the drivers at Drv1-2(NCP81074A).</w:t>
+      </w:r>
+    </w:p>
+    <w:p>
+      <w:pPr>
+        <w:pStyle w:val="Listeafsnit"/>
+        <w:numPr>
+          <w:ilvl w:val="0"/>
+          <w:numId w:val="9"/>
+        </w:numPr>
+        <w:rPr>
+          <w:lang w:val="en-US"/>
+        </w:rPr>
+      </w:pPr>
+      <w:r>
+        <w:rPr>
+          <w:lang w:val="en-US"/>
+        </w:rPr>
+        <w:t>Solder the resistors R5-R10.</w:t>
+      </w:r>
+    </w:p>
+    <w:p>
+      <w:pPr>
+        <w:pStyle w:val="Listeafsnit"/>
+        <w:numPr>
+          <w:ilvl w:val="0"/>
+          <w:numId w:val="9"/>
+        </w:numPr>
+        <w:rPr>
+          <w:lang w:val="en-US"/>
+        </w:rPr>
+      </w:pPr>
+      <w:r>
+        <w:rPr>
+          <w:lang w:val="en-US"/>
+        </w:rPr>
+        <w:t>Solder decoupling capacitors C8+C10.</w:t>
+      </w:r>
+    </w:p>
+    <w:p>
+      <w:pPr>
+        <w:pStyle w:val="Listeafsnit"/>
+        <w:numPr>
+          <w:ilvl w:val="0"/>
+          <w:numId w:val="9"/>
+        </w:numPr>
+        <w:rPr>
+          <w:lang w:val="en-US"/>
+        </w:rPr>
+      </w:pPr>
+      <w:r>
+        <w:rPr>
+          <w:lang w:val="en-US"/>
+        </w:rPr>
+        <w:t>Apply a PWM signal at PWM-in-1. 5V with duty-cycle at 50%.</w:t>
+      </w:r>
+    </w:p>
+    <w:p>
+      <w:pPr>
+        <w:pStyle w:val="Listeafsnit"/>
+        <w:numPr>
+          <w:ilvl w:val="0"/>
+          <w:numId w:val="9"/>
+        </w:numPr>
+        <w:rPr>
+          <w:lang w:val="en-US"/>
+        </w:rPr>
+      </w:pPr>
+      <w:r>
+        <w:rPr>
+          <w:lang w:val="en-US"/>
+        </w:rPr>
+        <w:t>Measure the output from driver1 between PWM1 and L-in(GND).</w:t>
+      </w:r>
+    </w:p>
+    <w:p>
+      <w:pPr>
+        <w:pStyle w:val="Listeafsnit"/>
+        <w:numPr>
+          <w:ilvl w:val="0"/>
+          <w:numId w:val="9"/>
+        </w:numPr>
+        <w:rPr>
+          <w:lang w:val="en-US"/>
+        </w:rPr>
+      </w:pPr>
+      <w:r>
+        <w:rPr>
+          <w:lang w:val="en-US"/>
+        </w:rPr>
+        <w:t>Apply a PWM signal at PWM-in-2. 5V with duty-cycle at 50%.</w:t>
+      </w:r>
+    </w:p>
+    <w:p>
+      <w:pPr>
+        <w:pStyle w:val="Listeafsnit"/>
+        <w:numPr>
+          <w:ilvl w:val="0"/>
+          <w:numId w:val="9"/>
+        </w:numPr>
+        <w:rPr>
+          <w:lang w:val="en-US"/>
+        </w:rPr>
+      </w:pPr>
+      <w:r>
+        <w:rPr>
+          <w:lang w:val="en-US"/>
+        </w:rPr>
+        <w:t>Measure the output from the driver between PWM2 and GND-in.</w:t>
+      </w:r>
+    </w:p>
+    <w:p>
+      <w:pPr>
+        <w:rPr>
+          <w:b/>
+          <w:lang w:val="en-US"/>
+        </w:rPr>
+      </w:pPr>
+    </w:p>
+    <w:p>
+      <w:pPr>
+        <w:rPr>
+          <w:b/>
+          <w:lang w:val="en-US"/>
+        </w:rPr>
+      </w:pPr>
+      <w:r>
+        <w:rPr>
+          <w:b/>
+          <w:lang w:val="en-US"/>
+        </w:rPr>
+        <w:t>Sensors</w:t>
+      </w:r>
+    </w:p>
+    <w:p>
+      <w:pPr>
+        <w:pStyle w:val="Listeafsnit"/>
+        <w:numPr>
+          <w:ilvl w:val="0"/>
+          <w:numId w:val="4"/>
+        </w:numPr>
+        <w:rPr>
+          <w:lang w:val="en-US"/>
+        </w:rPr>
+      </w:pPr>
+      <w:r>
+        <w:rPr>
+          <w:lang w:val="en-US"/>
+        </w:rPr>
+        <w:t>Solder voltage sensor U2</w:t>
+      </w:r>
+      <w:r>
+        <w:rPr>
+          <w:lang w:val="en-US"/>
+        </w:rPr>
+        <w:t>(ACPL-C870), current</w:t>
+      </w:r>
+      <w:r>
+        <w:rPr>
+          <w:lang w:val="en-US"/>
+        </w:rPr>
+        <w:t xml:space="preserve"> sensor(ACS723) and amplifier U1</w:t>
+      </w:r>
+      <w:r>
+        <w:rPr>
+          <w:lang w:val="en-US"/>
+        </w:rPr>
+        <w:t>(LMC6484).</w:t>
+      </w:r>
+    </w:p>
+    <w:p>
+      <w:pPr>
+        <w:pStyle w:val="Listeafsnit"/>
+        <w:numPr>
+          <w:ilvl w:val="0"/>
+          <w:numId w:val="4"/>
+        </w:numPr>
+        <w:rPr>
+          <w:lang w:val="en-US"/>
+        </w:rPr>
+      </w:pPr>
+      <w:r>
+        <w:rPr>
+          <w:lang w:val="en-US"/>
+        </w:rPr>
+        <w:t>Solder resistors R17-R22+R25+R32-R33, capacitors C15-C18+C23</w:t>
+      </w:r>
+      <w:r>
+        <w:rPr>
+          <w:lang w:val="en-US"/>
+        </w:rPr>
+        <w:t>,</w:t>
+      </w:r>
+      <w:r>
+        <w:rPr>
+          <w:lang w:val="en-US"/>
+        </w:rPr>
+        <w:t xml:space="preserve"> Zener diodes Dz1</w:t>
+      </w:r>
+      <w:r>
+        <w:rPr>
+          <w:lang w:val="en-US"/>
+        </w:rPr>
+        <w:t>(BZX</w:t>
+      </w:r>
+      <w:r>
+        <w:rPr>
+          <w:lang w:val="en-US"/>
+        </w:rPr>
+        <w:t>84C4).</w:t>
+      </w:r>
+    </w:p>
+    <w:p>
+      <w:pPr>
+        <w:pStyle w:val="Listeafsnit"/>
+        <w:numPr>
+          <w:ilvl w:val="0"/>
+          <w:numId w:val="4"/>
+        </w:numPr>
+        <w:rPr>
+          <w:lang w:val="en-US"/>
+        </w:rPr>
+      </w:pPr>
+      <w:r>
+        <w:rPr>
+          <w:lang w:val="en-US"/>
+        </w:rPr>
+        <w:lastRenderedPageBreak/>
+        <w:t>C</w:t>
+      </w:r>
+      <w:r>
+        <w:rPr>
+          <w:lang w:val="en-US"/>
+        </w:rPr>
+        <w:t xml:space="preserve">onnect jumper between pin </w:t>
+      </w:r>
+      <w:r>
+        <w:rPr>
+          <w:lang w:val="en-US"/>
+        </w:rPr>
+        <w:t>J</w:t>
+      </w:r>
+      <w:r>
+        <w:rPr>
+          <w:lang w:val="en-US"/>
+        </w:rPr>
+        <w:t>5</w:t>
+      </w:r>
+      <w:r>
+        <w:rPr>
+          <w:lang w:val="en-US"/>
+        </w:rPr>
+        <w:t>-</w:t>
+      </w:r>
+      <w:r>
+        <w:rPr>
+          <w:lang w:val="en-US"/>
+        </w:rPr>
+        <w:t xml:space="preserve">2 and </w:t>
+      </w:r>
+      <w:r>
+        <w:rPr>
+          <w:lang w:val="en-US"/>
+        </w:rPr>
+        <w:t>J</w:t>
+      </w:r>
+      <w:r>
+        <w:rPr>
+          <w:lang w:val="en-US"/>
+        </w:rPr>
+        <w:t>5</w:t>
+      </w:r>
+      <w:r>
+        <w:rPr>
+          <w:lang w:val="en-US"/>
+        </w:rPr>
+        <w:t>-</w:t>
+      </w:r>
+      <w:r>
+        <w:rPr>
+          <w:lang w:val="en-US"/>
+        </w:rPr>
+        <w:t>3.</w:t>
+      </w:r>
+    </w:p>
+    <w:p>
+      <w:pPr>
+        <w:pStyle w:val="Listeafsnit"/>
+        <w:rPr>
+          <w:lang w:val="en-US"/>
+        </w:rPr>
+      </w:pPr>
+    </w:p>
+    <w:p>
+      <w:pPr>
+        <w:pStyle w:val="Listeafsnit"/>
+        <w:rPr>
+          <w:b/>
+          <w:lang w:val="en-US"/>
+        </w:rPr>
+      </w:pPr>
+      <w:r>
+        <w:rPr>
+          <w:b/>
+          <w:lang w:val="en-US"/>
+        </w:rPr>
+        <w:t>Input voltage sensor</w:t>
+      </w:r>
+      <w:r>
+        <w:rPr>
+          <w:b/>
+          <w:lang w:val="en-US"/>
+        </w:rPr>
+        <w:t>:</w:t>
+      </w:r>
+    </w:p>
+    <w:p>
+      <w:pPr>
+        <w:pStyle w:val="Listeafsnit"/>
+        <w:numPr>
+          <w:ilvl w:val="0"/>
+          <w:numId w:val="4"/>
+        </w:numPr>
+        <w:rPr>
+          <w:lang w:val="en-US"/>
+        </w:rPr>
+      </w:pPr>
+      <w:r>
+        <w:rPr>
+          <w:lang w:val="en-US"/>
+        </w:rPr>
+        <w:t xml:space="preserve">Apply 10V to the input of the converter. Measure the output signal from </w:t>
+      </w:r>
+      <w:r>
+        <w:rPr>
+          <w:lang w:val="en-US"/>
+        </w:rPr>
+        <w:t>t</w:t>
+      </w:r>
+      <w:r>
+        <w:rPr>
+          <w:lang w:val="en-US"/>
+        </w:rPr>
+        <w:t>he voltage sensor between Vi-</w:t>
+      </w:r>
+      <w:proofErr w:type="spellStart"/>
+      <w:proofErr w:type="gramStart"/>
+      <w:r>
+        <w:rPr>
+          <w:lang w:val="en-US"/>
+        </w:rPr>
+        <w:t>sen</w:t>
+      </w:r>
+      <w:proofErr w:type="spellEnd"/>
+      <w:r>
+        <w:rPr>
+          <w:lang w:val="en-US"/>
+        </w:rPr>
+        <w:t>(</w:t>
+      </w:r>
+      <w:proofErr w:type="gramEnd"/>
+      <w:r>
+        <w:rPr>
+          <w:lang w:val="en-US"/>
+        </w:rPr>
+        <w:t xml:space="preserve">+) and </w:t>
+      </w:r>
+      <w:r>
+        <w:rPr>
+          <w:lang w:val="en-US"/>
+        </w:rPr>
+        <w:t>GND-</w:t>
+      </w:r>
+      <w:proofErr w:type="spellStart"/>
+      <w:r>
+        <w:rPr>
+          <w:lang w:val="en-US"/>
+        </w:rPr>
+        <w:t>sen</w:t>
+      </w:r>
+      <w:r>
+        <w:rPr>
+          <w:lang w:val="en-US"/>
+        </w:rPr>
+        <w:t>.</w:t>
+      </w:r>
+      <w:proofErr w:type="spellEnd"/>
+      <w:r>
+        <w:rPr>
+          <w:lang w:val="en-US"/>
+        </w:rPr>
+        <w:t xml:space="preserve"> For 10V input this should be 1</w:t>
+      </w:r>
+      <w:r>
+        <w:rPr>
+          <w:lang w:val="en-US"/>
+        </w:rPr>
+        <w:t>.03</w:t>
+      </w:r>
+      <w:r>
+        <w:rPr>
+          <w:lang w:val="en-US"/>
+        </w:rPr>
+        <w:t>V</w:t>
+      </w:r>
+      <w:r>
+        <w:rPr>
+          <w:lang w:val="en-US"/>
+        </w:rPr>
+        <w:t>.</w:t>
+      </w:r>
+    </w:p>
+    <w:p>
+      <w:pPr>
+        <w:ind w:left="720"/>
+        <w:rPr>
+          <w:b/>
+          <w:lang w:val="en-US"/>
+        </w:rPr>
+      </w:pPr>
+      <w:r>
+        <w:rPr>
+          <w:b/>
+          <w:lang w:val="en-US"/>
+        </w:rPr>
+        <w:t>Current sensor:</w:t>
+      </w:r>
       <w:bookmarkStart w:id="0" w:name="_GoBack"/>
       <w:bookmarkEnd w:id="0"/>
-      <w:r>
-        <w:rPr>
-          <w:lang w:val="en-US"/>
-        </w:rPr>
-        <w:t>TMA 1212S</w:t>
-      </w:r>
-      <w:r>
-        <w:rPr>
-          <w:lang w:val="en-US"/>
-        </w:rPr>
-        <w:t>), voltage regulator J1(LD1117)</w:t>
-      </w:r>
-      <w:r>
-        <w:rPr>
-          <w:lang w:val="en-US"/>
-        </w:rPr>
-        <w:t xml:space="preserve"> and their LEDS</w:t>
-      </w:r>
-      <w:r>
-        <w:rPr>
-          <w:lang w:val="en-US"/>
-        </w:rPr>
-        <w:t>(DS1-2-4</w:t>
-      </w:r>
-      <w:r>
-        <w:rPr>
-          <w:lang w:val="en-US"/>
-        </w:rPr>
-        <w:t>)</w:t>
-      </w:r>
-      <w:r>
-        <w:rPr>
-          <w:lang w:val="en-US"/>
-        </w:rPr>
-        <w:t>.</w:t>
-      </w:r>
-      <w:r>
-        <w:rPr>
-          <w:lang w:val="en-US"/>
-        </w:rPr>
-        <w:t xml:space="preserve"> </w:t>
-      </w:r>
-      <w:r>
-        <w:rPr>
-          <w:lang w:val="en-US"/>
-        </w:rPr>
-        <w:t xml:space="preserve"> </w:t>
-      </w:r>
-    </w:p>
-    <w:p>
-      <w:pPr>
-        <w:pStyle w:val="Listeafsnit"/>
-        <w:numPr>
-          <w:ilvl w:val="0"/>
-          <w:numId w:val="3"/>
-        </w:numPr>
-        <w:rPr>
-          <w:lang w:val="en-US"/>
-        </w:rPr>
-      </w:pPr>
-      <w:r>
-        <w:rPr>
-          <w:lang w:val="en-US"/>
-        </w:rPr>
-        <w:t>Solder resistors for the LEDs</w:t>
-      </w:r>
-      <w:r>
-        <w:rPr>
-          <w:lang w:val="en-US"/>
-        </w:rPr>
-        <w:t xml:space="preserve"> (R1-R3</w:t>
-      </w:r>
-      <w:r>
-        <w:rPr>
-          <w:lang w:val="en-US"/>
-        </w:rPr>
-        <w:t>-R23)</w:t>
-      </w:r>
-      <w:r>
-        <w:rPr>
-          <w:lang w:val="en-US"/>
-        </w:rPr>
-        <w:t xml:space="preserve"> and decoupling capacitors</w:t>
-      </w:r>
-      <w:r>
-        <w:rPr>
-          <w:lang w:val="en-US"/>
-        </w:rPr>
-        <w:t xml:space="preserve"> (C1-C</w:t>
-      </w:r>
-      <w:r>
-        <w:rPr>
-          <w:lang w:val="en-US"/>
-        </w:rPr>
-        <w:t>4</w:t>
-      </w:r>
-      <w:r>
-        <w:rPr>
-          <w:lang w:val="en-US"/>
-        </w:rPr>
-        <w:t>)</w:t>
-      </w:r>
-      <w:r>
-        <w:rPr>
-          <w:lang w:val="en-US"/>
-        </w:rPr>
-        <w:t xml:space="preserve"> for the power supplies. </w:t>
-      </w:r>
-    </w:p>
-    <w:p>
-      <w:pPr>
-        <w:pStyle w:val="Listeafsnit"/>
-        <w:numPr>
-          <w:ilvl w:val="0"/>
-          <w:numId w:val="3"/>
-        </w:numPr>
-        <w:rPr>
-          <w:lang w:val="en-US"/>
-        </w:rPr>
-      </w:pPr>
-      <w:r>
-        <w:rPr>
-          <w:lang w:val="en-US"/>
-        </w:rPr>
-        <w:t>Create low voltage connector for 5V supply</w:t>
-      </w:r>
-    </w:p>
-    <w:p>
-      <w:pPr>
-        <w:pStyle w:val="Listeafsnit"/>
-        <w:rPr>
-          <w:b/>
-          <w:lang w:val="en-US"/>
-        </w:rPr>
-      </w:pPr>
-      <w:r>
-        <w:rPr>
-          <w:b/>
-          <w:lang w:val="en-US"/>
-        </w:rPr>
-        <w:t>Low-voltage supply</w:t>
-      </w:r>
-      <w:r>
-        <w:rPr>
-          <w:b/>
-          <w:lang w:val="en-US"/>
-        </w:rPr>
-        <w:t>:</w:t>
-      </w:r>
-    </w:p>
-    <w:p>
-      <w:pPr>
-        <w:pStyle w:val="Listeafsnit"/>
-        <w:numPr>
-          <w:ilvl w:val="0"/>
-          <w:numId w:val="3"/>
-        </w:numPr>
-        <w:rPr>
-          <w:lang w:val="en-US"/>
-        </w:rPr>
-      </w:pPr>
-      <w:r>
-        <w:rPr>
-          <w:lang w:val="en-US"/>
-        </w:rPr>
-        <w:t>No</w:t>
-      </w:r>
-      <w:r>
-        <w:rPr>
-          <w:lang w:val="en-US"/>
-        </w:rPr>
-        <w:t>w apply 5V to J4-6(5V-LV</w:t>
-      </w:r>
-      <w:r>
-        <w:rPr>
-          <w:lang w:val="en-US"/>
-        </w:rPr>
-        <w:t>) and J4</w:t>
-      </w:r>
-      <w:r>
-        <w:rPr>
-          <w:lang w:val="en-US"/>
-        </w:rPr>
-        <w:t>-4</w:t>
-      </w:r>
-      <w:r>
-        <w:rPr>
-          <w:lang w:val="en-US"/>
-        </w:rPr>
-        <w:t>(GND)</w:t>
-      </w:r>
-      <w:r>
-        <w:rPr>
-          <w:lang w:val="en-US"/>
-        </w:rPr>
-        <w:t xml:space="preserve"> </w:t>
-      </w:r>
-    </w:p>
-    <w:p>
-      <w:pPr>
-        <w:pStyle w:val="Listeafsnit"/>
-        <w:numPr>
-          <w:ilvl w:val="0"/>
-          <w:numId w:val="3"/>
-        </w:numPr>
-        <w:rPr>
-          <w:lang w:val="en-US"/>
-        </w:rPr>
-      </w:pPr>
-      <w:r>
-        <w:rPr>
-          <w:lang w:val="en-US"/>
-        </w:rPr>
-        <w:t xml:space="preserve">Measure 5V at </w:t>
-      </w:r>
-      <w:r>
-        <w:rPr>
-          <w:lang w:val="en-US"/>
-        </w:rPr>
-        <w:t>5V-</w:t>
-      </w:r>
-      <w:proofErr w:type="gramStart"/>
-      <w:r>
-        <w:rPr>
-          <w:lang w:val="en-US"/>
-        </w:rPr>
-        <w:t>LV</w:t>
-      </w:r>
-      <w:r>
-        <w:rPr>
-          <w:lang w:val="en-US"/>
-        </w:rPr>
-        <w:t>(</w:t>
-      </w:r>
-      <w:proofErr w:type="gramEnd"/>
-      <w:r>
-        <w:rPr>
-          <w:lang w:val="en-US"/>
-        </w:rPr>
-        <w:t xml:space="preserve">+) and </w:t>
-      </w:r>
-      <w:r>
-        <w:rPr>
-          <w:lang w:val="en-US"/>
-        </w:rPr>
-        <w:t>GND</w:t>
-      </w:r>
-      <w:r>
-        <w:rPr>
-          <w:lang w:val="en-US"/>
-        </w:rPr>
-        <w:t>-LV</w:t>
-      </w:r>
-      <w:r>
-        <w:rPr>
-          <w:lang w:val="en-US"/>
-        </w:rPr>
-        <w:t xml:space="preserve"> </w:t>
-      </w:r>
-      <w:r>
-        <w:rPr>
-          <w:lang w:val="en-US"/>
-        </w:rPr>
-        <w:t xml:space="preserve">which is 5V </w:t>
-      </w:r>
-      <w:r>
-        <w:rPr>
-          <w:lang w:val="en-US"/>
-        </w:rPr>
-        <w:t>LV sensors.</w:t>
-      </w:r>
-    </w:p>
-    <w:p>
-      <w:pPr>
-        <w:pStyle w:val="Listeafsnit"/>
-        <w:rPr>
-          <w:b/>
-          <w:lang w:val="en-US"/>
-        </w:rPr>
-      </w:pPr>
-      <w:r>
-        <w:rPr>
-          <w:b/>
-          <w:lang w:val="en-US"/>
-        </w:rPr>
-        <w:t>High-voltage supply:</w:t>
-      </w:r>
-    </w:p>
-    <w:p>
-      <w:pPr>
-        <w:pStyle w:val="Listeafsnit"/>
-        <w:numPr>
-          <w:ilvl w:val="0"/>
-          <w:numId w:val="3"/>
-        </w:numPr>
-        <w:rPr>
-          <w:lang w:val="en-US"/>
-        </w:rPr>
-      </w:pPr>
-      <w:r>
-        <w:rPr>
-          <w:lang w:val="en-US"/>
-        </w:rPr>
-        <w:t>Apply 12</w:t>
-      </w:r>
-      <w:r>
-        <w:rPr>
-          <w:lang w:val="en-US"/>
-        </w:rPr>
-        <w:t xml:space="preserve">V to </w:t>
-      </w:r>
-      <w:r>
-        <w:rPr>
-          <w:lang w:val="en-US"/>
-        </w:rPr>
-        <w:t>J2</w:t>
-      </w:r>
-      <w:r>
-        <w:rPr>
-          <w:lang w:val="en-US"/>
-        </w:rPr>
-        <w:t>-2(</w:t>
-      </w:r>
-      <w:r>
-        <w:rPr>
-          <w:lang w:val="en-US"/>
-        </w:rPr>
-        <w:t>12V</w:t>
-      </w:r>
-      <w:r>
-        <w:rPr>
-          <w:lang w:val="en-US"/>
-        </w:rPr>
-        <w:t xml:space="preserve">+), </w:t>
-      </w:r>
-      <w:r>
-        <w:rPr>
-          <w:lang w:val="en-US"/>
-        </w:rPr>
-        <w:t>J2</w:t>
-      </w:r>
-      <w:r>
-        <w:rPr>
-          <w:lang w:val="en-US"/>
-        </w:rPr>
-        <w:t>-1(GND)</w:t>
-      </w:r>
-      <w:r>
-        <w:rPr>
-          <w:lang w:val="en-US"/>
-        </w:rPr>
-        <w:t xml:space="preserve">. </w:t>
-      </w:r>
-    </w:p>
-    <w:p>
-      <w:pPr>
-        <w:pStyle w:val="Listeafsnit"/>
-        <w:numPr>
-          <w:ilvl w:val="0"/>
-          <w:numId w:val="3"/>
-        </w:numPr>
-        <w:rPr>
-          <w:lang w:val="en-US"/>
-        </w:rPr>
-      </w:pPr>
-      <w:r>
-        <w:rPr>
-          <w:lang w:val="en-US"/>
-        </w:rPr>
-        <w:t>Measure 12V</w:t>
-      </w:r>
-      <w:r>
-        <w:rPr>
-          <w:lang w:val="en-US"/>
-        </w:rPr>
-        <w:t xml:space="preserve"> </w:t>
-      </w:r>
-      <w:r>
-        <w:rPr>
-          <w:lang w:val="en-US"/>
-        </w:rPr>
-        <w:t>at</w:t>
-      </w:r>
-      <w:r>
-        <w:rPr>
-          <w:lang w:val="en-US"/>
-        </w:rPr>
-        <w:t xml:space="preserve"> 12</w:t>
-      </w:r>
-      <w:proofErr w:type="gramStart"/>
-      <w:r>
-        <w:rPr>
-          <w:lang w:val="en-US"/>
-        </w:rPr>
-        <w:t>V(</w:t>
-      </w:r>
-      <w:proofErr w:type="gramEnd"/>
-      <w:r>
-        <w:rPr>
-          <w:lang w:val="en-US"/>
-        </w:rPr>
-        <w:t>+) and GND-in</w:t>
-      </w:r>
-      <w:r>
-        <w:rPr>
-          <w:lang w:val="en-US"/>
-        </w:rPr>
-        <w:t xml:space="preserve"> which is high-voltage/low-side.</w:t>
-      </w:r>
-    </w:p>
-    <w:p>
-      <w:pPr>
-        <w:pStyle w:val="Listeafsnit"/>
-        <w:numPr>
-          <w:ilvl w:val="0"/>
-          <w:numId w:val="3"/>
-        </w:numPr>
-        <w:rPr>
-          <w:lang w:val="en-US"/>
-        </w:rPr>
-      </w:pPr>
-      <w:r>
-        <w:rPr>
-          <w:lang w:val="en-US"/>
-        </w:rPr>
-        <w:t>Measure</w:t>
-      </w:r>
-      <w:r>
-        <w:rPr>
-          <w:lang w:val="en-US"/>
-        </w:rPr>
-        <w:t xml:space="preserve"> 12V at 12V-</w:t>
-      </w:r>
-      <w:proofErr w:type="gramStart"/>
-      <w:r>
-        <w:rPr>
-          <w:lang w:val="en-US"/>
-        </w:rPr>
-        <w:t>in</w:t>
-      </w:r>
-      <w:r>
-        <w:rPr>
-          <w:lang w:val="en-US"/>
-        </w:rPr>
-        <w:t>(</w:t>
-      </w:r>
-      <w:proofErr w:type="gramEnd"/>
-      <w:r>
-        <w:rPr>
-          <w:lang w:val="en-US"/>
-        </w:rPr>
-        <w:t xml:space="preserve">+) and </w:t>
-      </w:r>
-      <w:r>
-        <w:rPr>
-          <w:lang w:val="en-US"/>
-        </w:rPr>
-        <w:t>L-in(GND)</w:t>
-      </w:r>
-      <w:r>
-        <w:rPr>
-          <w:lang w:val="en-US"/>
-        </w:rPr>
-        <w:t xml:space="preserve"> which is high</w:t>
-      </w:r>
-      <w:r>
-        <w:rPr>
-          <w:lang w:val="en-US"/>
-        </w:rPr>
-        <w:t>-voltage/</w:t>
-      </w:r>
-      <w:r>
-        <w:rPr>
-          <w:lang w:val="en-US"/>
-        </w:rPr>
-        <w:t>high</w:t>
-      </w:r>
-      <w:r>
-        <w:rPr>
-          <w:lang w:val="en-US"/>
-        </w:rPr>
-        <w:t>-</w:t>
-      </w:r>
-      <w:r>
-        <w:rPr>
-          <w:lang w:val="en-US"/>
-        </w:rPr>
-        <w:t xml:space="preserve">side input. </w:t>
-      </w:r>
-    </w:p>
-    <w:p>
-      <w:pPr>
-        <w:pStyle w:val="Listeafsnit"/>
-        <w:numPr>
-          <w:ilvl w:val="0"/>
-          <w:numId w:val="3"/>
-        </w:numPr>
-        <w:rPr>
-          <w:lang w:val="en-US"/>
-        </w:rPr>
-      </w:pPr>
-      <w:r>
-        <w:rPr>
-          <w:lang w:val="en-US"/>
-        </w:rPr>
-        <w:t xml:space="preserve">Measure 5V </w:t>
-      </w:r>
-      <w:r>
-        <w:rPr>
-          <w:lang w:val="en-US"/>
-        </w:rPr>
-        <w:t xml:space="preserve">at 5V-HV and </w:t>
-      </w:r>
-      <w:r>
-        <w:rPr>
-          <w:lang w:val="en-US"/>
-        </w:rPr>
-        <w:t>GND</w:t>
-      </w:r>
-      <w:r>
-        <w:rPr>
-          <w:lang w:val="en-US"/>
-        </w:rPr>
-        <w:t>-</w:t>
-      </w:r>
-      <w:proofErr w:type="spellStart"/>
-      <w:r>
-        <w:rPr>
-          <w:lang w:val="en-US"/>
-        </w:rPr>
-        <w:t>sen</w:t>
-      </w:r>
-      <w:proofErr w:type="spellEnd"/>
-      <w:r>
-        <w:rPr>
-          <w:lang w:val="en-US"/>
-        </w:rPr>
-        <w:t xml:space="preserve"> </w:t>
-      </w:r>
-      <w:r>
-        <w:rPr>
-          <w:lang w:val="en-US"/>
-        </w:rPr>
-        <w:t>which</w:t>
-      </w:r>
-      <w:r>
-        <w:rPr>
-          <w:lang w:val="en-US"/>
-        </w:rPr>
-        <w:t xml:space="preserve"> is 5V high</w:t>
-      </w:r>
-      <w:r>
-        <w:rPr>
-          <w:lang w:val="en-US"/>
-        </w:rPr>
-        <w:t>-</w:t>
-      </w:r>
-      <w:r>
-        <w:rPr>
-          <w:lang w:val="en-US"/>
-        </w:rPr>
-        <w:t>voltage sensors.</w:t>
-      </w:r>
-    </w:p>
-    <w:p>
-      <w:pPr>
-        <w:pStyle w:val="Listeafsnit"/>
-        <w:numPr>
-          <w:ilvl w:val="0"/>
-          <w:numId w:val="3"/>
-        </w:numPr>
-        <w:rPr>
-          <w:lang w:val="en-US"/>
-        </w:rPr>
-      </w:pPr>
-      <w:r>
-        <w:rPr>
-          <w:lang w:val="en-US"/>
-        </w:rPr>
-        <w:t>Check that a</w:t>
-      </w:r>
-      <w:r>
-        <w:rPr>
-          <w:lang w:val="en-US"/>
-        </w:rPr>
-        <w:t xml:space="preserve">ll the LEDs </w:t>
-      </w:r>
-      <w:r>
-        <w:rPr>
-          <w:lang w:val="en-US"/>
-        </w:rPr>
-        <w:t>are</w:t>
-      </w:r>
-      <w:r>
-        <w:rPr>
-          <w:lang w:val="en-US"/>
-        </w:rPr>
-        <w:t xml:space="preserve"> turned on.</w:t>
-      </w:r>
-    </w:p>
-    <w:p>
-      <w:pPr>
-        <w:rPr>
-          <w:b/>
-          <w:lang w:val="en-US"/>
-        </w:rPr>
-      </w:pPr>
-      <w:r>
-        <w:rPr>
-          <w:b/>
-          <w:lang w:val="en-US"/>
-        </w:rPr>
-        <w:t>Optocouplers</w:t>
-      </w:r>
-    </w:p>
-    <w:p>
-      <w:pPr>
-        <w:pStyle w:val="Listeafsnit"/>
-        <w:numPr>
-          <w:ilvl w:val="0"/>
-          <w:numId w:val="2"/>
-        </w:numPr>
-        <w:rPr>
-          <w:lang w:val="en-US"/>
-        </w:rPr>
-      </w:pPr>
-      <w:r>
-        <w:rPr>
-          <w:lang w:val="en-US"/>
-        </w:rPr>
-        <w:t>Solder the optocoupler</w:t>
-      </w:r>
-      <w:r>
-        <w:rPr>
-          <w:lang w:val="en-US"/>
-        </w:rPr>
-        <w:t xml:space="preserve"> at Opto1-2(ACPL-W70L).</w:t>
-      </w:r>
-    </w:p>
-    <w:p>
-      <w:pPr>
-        <w:pStyle w:val="Listeafsnit"/>
-        <w:numPr>
-          <w:ilvl w:val="0"/>
-          <w:numId w:val="2"/>
-        </w:numPr>
-        <w:rPr>
-          <w:lang w:val="en-US"/>
-        </w:rPr>
-      </w:pPr>
-      <w:r>
-        <w:rPr>
-          <w:lang w:val="en-US"/>
-        </w:rPr>
-        <w:t>Solder decoupling capacitors C7+C9</w:t>
-      </w:r>
-      <w:r>
-        <w:rPr>
-          <w:lang w:val="en-US"/>
-        </w:rPr>
-        <w:t>.</w:t>
-      </w:r>
-    </w:p>
-    <w:p>
-      <w:pPr>
-        <w:pStyle w:val="Listeafsnit"/>
-        <w:numPr>
-          <w:ilvl w:val="0"/>
-          <w:numId w:val="2"/>
-        </w:numPr>
-        <w:rPr>
-          <w:lang w:val="en-US"/>
-        </w:rPr>
-      </w:pPr>
-      <w:r>
-        <w:rPr>
-          <w:lang w:val="en-US"/>
-        </w:rPr>
-        <w:t>Solder voltage divider at the optocoupler supply pin</w:t>
-      </w:r>
-    </w:p>
-    <w:p>
-      <w:pPr>
-        <w:pStyle w:val="Listeafsnit"/>
-        <w:numPr>
-          <w:ilvl w:val="0"/>
-          <w:numId w:val="2"/>
-        </w:numPr>
-        <w:rPr>
-          <w:lang w:val="en-US"/>
-        </w:rPr>
-      </w:pPr>
-      <w:r>
-        <w:rPr>
-          <w:lang w:val="en-US"/>
-        </w:rPr>
-        <w:t xml:space="preserve">Measure 5V at the supply </w:t>
-      </w:r>
-      <w:proofErr w:type="gramStart"/>
-      <w:r>
-        <w:rPr>
-          <w:lang w:val="en-US"/>
-        </w:rPr>
-        <w:t>pin(</w:t>
-      </w:r>
-      <w:proofErr w:type="gramEnd"/>
-      <w:r>
-        <w:rPr>
-          <w:lang w:val="en-US"/>
-        </w:rPr>
-        <w:t xml:space="preserve">6) of the optocoupler.  </w:t>
-      </w:r>
-    </w:p>
-    <w:p>
-      <w:pPr>
-        <w:pStyle w:val="Listeafsnit"/>
-        <w:numPr>
-          <w:ilvl w:val="0"/>
-          <w:numId w:val="2"/>
-        </w:numPr>
-        <w:rPr>
-          <w:lang w:val="en-US"/>
-        </w:rPr>
-      </w:pPr>
-      <w:r>
-        <w:rPr>
-          <w:lang w:val="en-US"/>
-        </w:rPr>
-        <w:t xml:space="preserve">Apply a PWM signal at </w:t>
-      </w:r>
-      <w:r>
-        <w:rPr>
-          <w:lang w:val="en-US"/>
-        </w:rPr>
-        <w:t>PWM</w:t>
-      </w:r>
-      <w:r>
-        <w:rPr>
-          <w:lang w:val="en-US"/>
-        </w:rPr>
-        <w:t>-</w:t>
-      </w:r>
-      <w:r>
-        <w:rPr>
-          <w:lang w:val="en-US"/>
-        </w:rPr>
-        <w:t>in-1</w:t>
-      </w:r>
-      <w:r>
-        <w:rPr>
-          <w:lang w:val="en-US"/>
-        </w:rPr>
-        <w:t>. 5V with duty-cycle at 50%.</w:t>
-      </w:r>
-    </w:p>
-    <w:p>
-      <w:pPr>
-        <w:pStyle w:val="Listeafsnit"/>
-        <w:numPr>
-          <w:ilvl w:val="0"/>
-          <w:numId w:val="2"/>
-        </w:numPr>
-        <w:rPr>
-          <w:lang w:val="en-US"/>
-        </w:rPr>
-      </w:pPr>
-      <w:r>
-        <w:rPr>
-          <w:lang w:val="en-US"/>
-        </w:rPr>
-        <w:t xml:space="preserve">Measure the input signal at the optocoupler between </w:t>
-      </w:r>
-      <w:r>
-        <w:rPr>
-          <w:lang w:val="en-US"/>
-        </w:rPr>
-        <w:t>TST1(PWM)</w:t>
-      </w:r>
-      <w:r>
-        <w:rPr>
-          <w:lang w:val="en-US"/>
-        </w:rPr>
-        <w:t xml:space="preserve"> and </w:t>
-      </w:r>
-      <w:r>
-        <w:rPr>
-          <w:lang w:val="en-US"/>
-        </w:rPr>
-        <w:t>GND-LV</w:t>
-      </w:r>
-      <w:r>
-        <w:rPr>
-          <w:lang w:val="en-US"/>
-        </w:rPr>
-        <w:t>.</w:t>
-      </w:r>
-      <w:r>
-        <w:rPr>
-          <w:lang w:val="en-US"/>
-        </w:rPr>
-        <w:t xml:space="preserve"> </w:t>
-      </w:r>
-    </w:p>
-    <w:p>
-      <w:pPr>
-        <w:pStyle w:val="Listeafsnit"/>
-        <w:numPr>
-          <w:ilvl w:val="0"/>
-          <w:numId w:val="2"/>
-        </w:numPr>
-        <w:rPr>
-          <w:lang w:val="en-US"/>
-        </w:rPr>
-      </w:pPr>
-      <w:r>
-        <w:rPr>
-          <w:lang w:val="en-US"/>
-        </w:rPr>
-        <w:t>Apply a PWM signal at</w:t>
-      </w:r>
-      <w:r>
-        <w:rPr>
-          <w:lang w:val="en-US"/>
-        </w:rPr>
-        <w:t xml:space="preserve"> PWM-in-2</w:t>
-      </w:r>
-      <w:r>
-        <w:rPr>
-          <w:lang w:val="en-US"/>
-        </w:rPr>
-        <w:t>. 5V with duty-cycle at 50%.</w:t>
-      </w:r>
-    </w:p>
-    <w:p>
-      <w:pPr>
-        <w:pStyle w:val="Listeafsnit"/>
-        <w:numPr>
-          <w:ilvl w:val="0"/>
-          <w:numId w:val="2"/>
-        </w:numPr>
-        <w:rPr>
-          <w:lang w:val="en-US"/>
-        </w:rPr>
-      </w:pPr>
-      <w:r>
-        <w:rPr>
-          <w:lang w:val="en-US"/>
-        </w:rPr>
-        <w:t xml:space="preserve">Measure the input signal at the optocoupler between </w:t>
-      </w:r>
-      <w:r>
-        <w:rPr>
-          <w:lang w:val="en-US"/>
-        </w:rPr>
-        <w:t>TST2(PWM)</w:t>
-      </w:r>
-      <w:r>
-        <w:rPr>
-          <w:lang w:val="en-US"/>
-        </w:rPr>
-        <w:t xml:space="preserve"> and</w:t>
-      </w:r>
-      <w:r>
-        <w:rPr>
-          <w:lang w:val="en-US"/>
-        </w:rPr>
-        <w:t xml:space="preserve"> </w:t>
-      </w:r>
-      <w:r>
-        <w:rPr>
-          <w:lang w:val="en-US"/>
-        </w:rPr>
-        <w:t>GND-LV</w:t>
-      </w:r>
-      <w:r>
-        <w:rPr>
-          <w:lang w:val="en-US"/>
-        </w:rPr>
-        <w:t xml:space="preserve">. </w:t>
-      </w:r>
-    </w:p>
-    <w:p>
-      <w:pPr>
-        <w:rPr>
-          <w:b/>
-          <w:lang w:val="en-US"/>
-        </w:rPr>
-      </w:pPr>
-      <w:r>
-        <w:rPr>
-          <w:b/>
-          <w:lang w:val="en-US"/>
-        </w:rPr>
-        <w:t>Drivers</w:t>
-      </w:r>
-    </w:p>
-    <w:p>
-      <w:pPr>
-        <w:pStyle w:val="Listeafsnit"/>
-        <w:numPr>
-          <w:ilvl w:val="0"/>
-          <w:numId w:val="9"/>
-        </w:numPr>
-        <w:rPr>
-          <w:lang w:val="en-US"/>
-        </w:rPr>
-      </w:pPr>
-      <w:r>
-        <w:rPr>
-          <w:lang w:val="en-US"/>
-        </w:rPr>
-        <w:t>Solder the drivers at Drv1-2(NCP81074A).</w:t>
-      </w:r>
-    </w:p>
-    <w:p>
-      <w:pPr>
-        <w:pStyle w:val="Listeafsnit"/>
-        <w:numPr>
-          <w:ilvl w:val="0"/>
-          <w:numId w:val="9"/>
-        </w:numPr>
-        <w:rPr>
-          <w:lang w:val="en-US"/>
-        </w:rPr>
-      </w:pPr>
-      <w:r>
-        <w:rPr>
-          <w:lang w:val="en-US"/>
-        </w:rPr>
-        <w:t>Solder the resistors R5-R10.</w:t>
-      </w:r>
-    </w:p>
-    <w:p>
-      <w:pPr>
-        <w:pStyle w:val="Listeafsnit"/>
-        <w:numPr>
-          <w:ilvl w:val="0"/>
-          <w:numId w:val="9"/>
-        </w:numPr>
-        <w:rPr>
-          <w:lang w:val="en-US"/>
-        </w:rPr>
-      </w:pPr>
-      <w:r>
-        <w:rPr>
-          <w:lang w:val="en-US"/>
-        </w:rPr>
-        <w:t>Solder decoupling capacitors C8+C10.</w:t>
-      </w:r>
-    </w:p>
-    <w:p>
-      <w:pPr>
-        <w:pStyle w:val="Listeafsnit"/>
-        <w:numPr>
-          <w:ilvl w:val="0"/>
-          <w:numId w:val="9"/>
-        </w:numPr>
-        <w:rPr>
-          <w:lang w:val="en-US"/>
-        </w:rPr>
-      </w:pPr>
-      <w:r>
-        <w:rPr>
-          <w:lang w:val="en-US"/>
-        </w:rPr>
-        <w:t>Apply a PWM signal at PWM-in-1. 5V with duty-cycle at 50%.</w:t>
-      </w:r>
-    </w:p>
-    <w:p>
-      <w:pPr>
-        <w:pStyle w:val="Listeafsnit"/>
-        <w:numPr>
-          <w:ilvl w:val="0"/>
-          <w:numId w:val="9"/>
-        </w:numPr>
-        <w:rPr>
-          <w:lang w:val="en-US"/>
-        </w:rPr>
-      </w:pPr>
-      <w:r>
-        <w:rPr>
-          <w:lang w:val="en-US"/>
-        </w:rPr>
-        <w:t>Measure the output from driver1 between PWM1 and L-in(GND).</w:t>
-      </w:r>
-    </w:p>
-    <w:p>
-      <w:pPr>
-        <w:pStyle w:val="Listeafsnit"/>
-        <w:numPr>
-          <w:ilvl w:val="0"/>
-          <w:numId w:val="9"/>
-        </w:numPr>
-        <w:rPr>
-          <w:lang w:val="en-US"/>
-        </w:rPr>
-      </w:pPr>
-      <w:r>
-        <w:rPr>
-          <w:lang w:val="en-US"/>
-        </w:rPr>
-        <w:t>Apply a PWM signal at PWM-in-2. 5V with duty-cycle at 50%.</w:t>
-      </w:r>
-    </w:p>
-    <w:p>
-      <w:pPr>
-        <w:pStyle w:val="Listeafsnit"/>
-        <w:numPr>
-          <w:ilvl w:val="0"/>
-          <w:numId w:val="9"/>
-        </w:numPr>
-        <w:rPr>
-          <w:lang w:val="en-US"/>
-        </w:rPr>
-      </w:pPr>
-      <w:r>
-        <w:rPr>
-          <w:lang w:val="en-US"/>
-        </w:rPr>
-        <w:t>Measure the output from the driver between PWM2 and GND-in.</w:t>
-      </w:r>
-    </w:p>
-    <w:p>
-      <w:pPr>
-        <w:rPr>
-          <w:b/>
-          <w:lang w:val="en-US"/>
-        </w:rPr>
-      </w:pPr>
-    </w:p>
-    <w:p>
-      <w:pPr>
-        <w:rPr>
-          <w:b/>
-          <w:lang w:val="en-US"/>
-        </w:rPr>
-      </w:pPr>
-      <w:r>
-        <w:rPr>
-          <w:b/>
-          <w:lang w:val="en-US"/>
-        </w:rPr>
-        <w:t>Sensors</w:t>
-      </w:r>
-    </w:p>
-    <w:p>
-      <w:pPr>
-        <w:pStyle w:val="Listeafsnit"/>
-        <w:numPr>
-          <w:ilvl w:val="0"/>
-          <w:numId w:val="4"/>
-        </w:numPr>
-        <w:rPr>
-          <w:lang w:val="en-US"/>
-        </w:rPr>
-      </w:pPr>
-      <w:r>
-        <w:rPr>
-          <w:lang w:val="en-US"/>
-        </w:rPr>
-        <w:t>Solder voltage sensor U2</w:t>
-      </w:r>
-      <w:r>
-        <w:rPr>
-          <w:lang w:val="en-US"/>
-        </w:rPr>
-        <w:t>(ACPL-C870), current</w:t>
-      </w:r>
-      <w:r>
-        <w:rPr>
-          <w:lang w:val="en-US"/>
-        </w:rPr>
-        <w:t xml:space="preserve"> sensor(ACS723) and amplifier U1</w:t>
-      </w:r>
-      <w:r>
-        <w:rPr>
-          <w:lang w:val="en-US"/>
-        </w:rPr>
-        <w:t>(LMC6484).</w:t>
-      </w:r>
-    </w:p>
-    <w:p>
-      <w:pPr>
-        <w:pStyle w:val="Listeafsnit"/>
-        <w:numPr>
-          <w:ilvl w:val="0"/>
-          <w:numId w:val="4"/>
-        </w:numPr>
-        <w:rPr>
-          <w:lang w:val="en-US"/>
-        </w:rPr>
-      </w:pPr>
-      <w:r>
-        <w:rPr>
-          <w:lang w:val="en-US"/>
-        </w:rPr>
-        <w:t>Solder resistors R17-R22+R25+R32-R33, capacitors C15-C18+C23</w:t>
-      </w:r>
-      <w:r>
-        <w:rPr>
-          <w:lang w:val="en-US"/>
-        </w:rPr>
-        <w:t>,</w:t>
-      </w:r>
-      <w:r>
-        <w:rPr>
-          <w:lang w:val="en-US"/>
-        </w:rPr>
-        <w:t xml:space="preserve"> Zener diodes Dz1</w:t>
-      </w:r>
-      <w:r>
-        <w:rPr>
-          <w:lang w:val="en-US"/>
-        </w:rPr>
-        <w:t>(BZX</w:t>
-      </w:r>
-      <w:r>
-        <w:rPr>
-          <w:lang w:val="en-US"/>
-        </w:rPr>
-        <w:t>84C4).</w:t>
-      </w:r>
-    </w:p>
-    <w:p>
-      <w:pPr>
-        <w:pStyle w:val="Listeafsnit"/>
-        <w:numPr>
-          <w:ilvl w:val="0"/>
-          <w:numId w:val="4"/>
-        </w:numPr>
-        <w:rPr>
-          <w:lang w:val="en-US"/>
-        </w:rPr>
-      </w:pPr>
-      <w:r>
-        <w:rPr>
-          <w:lang w:val="en-US"/>
-        </w:rPr>
-        <w:lastRenderedPageBreak/>
-        <w:t>C</w:t>
-      </w:r>
-      <w:r>
-        <w:rPr>
-          <w:lang w:val="en-US"/>
-        </w:rPr>
-        <w:t xml:space="preserve">onnect jumper between pin </w:t>
-      </w:r>
-      <w:r>
-        <w:rPr>
-          <w:lang w:val="en-US"/>
-        </w:rPr>
-        <w:t>J</w:t>
-      </w:r>
-      <w:r>
-        <w:rPr>
-          <w:lang w:val="en-US"/>
-        </w:rPr>
-        <w:t>5</w:t>
-      </w:r>
-      <w:r>
-        <w:rPr>
-          <w:lang w:val="en-US"/>
-        </w:rPr>
-        <w:t>-</w:t>
-      </w:r>
-      <w:r>
-        <w:rPr>
-          <w:lang w:val="en-US"/>
-        </w:rPr>
-        <w:t xml:space="preserve">2 and </w:t>
-      </w:r>
-      <w:r>
-        <w:rPr>
-          <w:lang w:val="en-US"/>
-        </w:rPr>
-        <w:t>J</w:t>
-      </w:r>
-      <w:r>
-        <w:rPr>
-          <w:lang w:val="en-US"/>
-        </w:rPr>
-        <w:t>5</w:t>
-      </w:r>
-      <w:r>
-        <w:rPr>
-          <w:lang w:val="en-US"/>
-        </w:rPr>
-        <w:t>-</w:t>
-      </w:r>
-      <w:r>
-        <w:rPr>
-          <w:lang w:val="en-US"/>
-        </w:rPr>
-        <w:t>3.</w:t>
-      </w:r>
-    </w:p>
-    <w:p>
-      <w:pPr>
-        <w:pStyle w:val="Listeafsnit"/>
-        <w:rPr>
-          <w:lang w:val="en-US"/>
-        </w:rPr>
-      </w:pPr>
-    </w:p>
-    <w:p>
-      <w:pPr>
-        <w:pStyle w:val="Listeafsnit"/>
-        <w:rPr>
-          <w:b/>
-          <w:lang w:val="en-US"/>
-        </w:rPr>
-      </w:pPr>
-      <w:r>
-        <w:rPr>
-          <w:b/>
-          <w:lang w:val="en-US"/>
-        </w:rPr>
-        <w:t>Input voltage sensor</w:t>
-      </w:r>
-      <w:r>
-        <w:rPr>
-          <w:b/>
-          <w:lang w:val="en-US"/>
-        </w:rPr>
-        <w:t>:</w:t>
-      </w:r>
-    </w:p>
-    <w:p>
-      <w:pPr>
-        <w:pStyle w:val="Listeafsnit"/>
-        <w:numPr>
-          <w:ilvl w:val="0"/>
-          <w:numId w:val="4"/>
-        </w:numPr>
-        <w:rPr>
-          <w:lang w:val="en-US"/>
-        </w:rPr>
-      </w:pPr>
-      <w:r>
-        <w:rPr>
-          <w:lang w:val="en-US"/>
-        </w:rPr>
-        <w:t xml:space="preserve">Apply 10V to the input of the converter. Measure the output signal from </w:t>
-      </w:r>
-      <w:r>
-        <w:rPr>
-          <w:lang w:val="en-US"/>
-        </w:rPr>
-        <w:t>t</w:t>
-      </w:r>
-      <w:r>
-        <w:rPr>
-          <w:lang w:val="en-US"/>
-        </w:rPr>
-        <w:t>he voltage sensor between Vi-</w:t>
-      </w:r>
-      <w:proofErr w:type="spellStart"/>
-      <w:proofErr w:type="gramStart"/>
-      <w:r>
-        <w:rPr>
-          <w:lang w:val="en-US"/>
-        </w:rPr>
-        <w:t>sen</w:t>
-      </w:r>
-      <w:proofErr w:type="spellEnd"/>
-      <w:r>
-        <w:rPr>
-          <w:lang w:val="en-US"/>
-        </w:rPr>
-        <w:t>(</w:t>
-      </w:r>
-      <w:proofErr w:type="gramEnd"/>
-      <w:r>
-        <w:rPr>
-          <w:lang w:val="en-US"/>
-        </w:rPr>
-        <w:t xml:space="preserve">+) and </w:t>
-      </w:r>
-      <w:r>
-        <w:rPr>
-          <w:lang w:val="en-US"/>
-        </w:rPr>
-        <w:t>GND-</w:t>
-      </w:r>
-      <w:proofErr w:type="spellStart"/>
-      <w:r>
-        <w:rPr>
-          <w:lang w:val="en-US"/>
-        </w:rPr>
-        <w:t>sen</w:t>
-      </w:r>
-      <w:r>
-        <w:rPr>
-          <w:lang w:val="en-US"/>
-        </w:rPr>
-        <w:t>.</w:t>
-      </w:r>
-      <w:proofErr w:type="spellEnd"/>
-      <w:r>
-        <w:rPr>
-          <w:lang w:val="en-US"/>
-        </w:rPr>
-        <w:t xml:space="preserve"> For 10V input this should be 1</w:t>
-      </w:r>
-      <w:r>
-        <w:rPr>
-          <w:lang w:val="en-US"/>
-        </w:rPr>
-        <w:t>.03</w:t>
-      </w:r>
-      <w:r>
-        <w:rPr>
-          <w:lang w:val="en-US"/>
-        </w:rPr>
-        <w:t>V</w:t>
-      </w:r>
-      <w:r>
-        <w:rPr>
-          <w:lang w:val="en-US"/>
-        </w:rPr>
-        <w:t>.</w:t>
-      </w:r>
-    </w:p>
-    <w:p>
-      <w:pPr>
-        <w:ind w:left="720"/>
-        <w:rPr>
-          <w:b/>
-          <w:lang w:val="en-US"/>
-        </w:rPr>
-      </w:pPr>
-      <w:r>
-        <w:rPr>
-          <w:b/>
-          <w:lang w:val="en-US"/>
-        </w:rPr>
-        <w:t>Current sensor:</w:t>
-      </w:r>
     </w:p>
     <w:p>
       <w:pPr>
@@ -1505,6 +1505,13 @@
             <w:lang w:val="en-US"/>
           </w:rPr>
           <m:t>10</m:t>
+        </m:r>
+        <m:r>
+          <w:rPr>
+            <w:rFonts w:ascii="Cambria Math" w:hAnsi="Cambria Math"/>
+            <w:lang w:val="en-US"/>
+          </w:rPr>
+          <m:t>0</m:t>
         </m:r>
         <m:r>
           <m:rPr>
@@ -1654,71 +1661,6 @@
           <w:lang w:val="en-US"/>
         </w:rPr>
         <w:t xml:space="preserve"> – Before filters</w:t>
-      </w:r>
-    </w:p>
-    <w:p>
-      <w:pPr>
-        <w:pStyle w:val="Listeafsnit"/>
-        <w:numPr>
-          <w:ilvl w:val="0"/>
-          <w:numId w:val="6"/>
-        </w:numPr>
-        <w:rPr>
-          <w:lang w:val="en-US"/>
-        </w:rPr>
-      </w:pPr>
-      <w:r>
-        <w:rPr>
-          <w:rFonts w:eastAsiaTheme="minorEastAsia"/>
-          <w:lang w:val="en-US"/>
-        </w:rPr>
-        <w:t>IL-</w:t>
-      </w:r>
-      <w:proofErr w:type="spellStart"/>
-      <w:r>
-        <w:rPr>
-          <w:rFonts w:eastAsiaTheme="minorEastAsia"/>
-          <w:lang w:val="en-US"/>
-        </w:rPr>
-        <w:t>sen</w:t>
-      </w:r>
-      <w:proofErr w:type="spellEnd"/>
-      <w:r>
-        <w:rPr>
-          <w:rFonts w:eastAsiaTheme="minorEastAsia"/>
-          <w:lang w:val="en-US"/>
-        </w:rPr>
-        <w:t xml:space="preserve"> 500</w:t>
-      </w:r>
-      <w:r>
-        <w:rPr>
-          <w:rFonts w:eastAsiaTheme="minorEastAsia"/>
-          <w:lang w:val="en-US"/>
-        </w:rPr>
-        <w:t xml:space="preserve">(+) &amp; </w:t>
-      </w:r>
-      <w:r>
-        <w:rPr>
-          <w:rFonts w:eastAsiaTheme="minorEastAsia"/>
-          <w:lang w:val="en-US"/>
-        </w:rPr>
-        <w:t>GND-</w:t>
-      </w:r>
-      <w:proofErr w:type="spellStart"/>
-      <w:r>
-        <w:rPr>
-          <w:rFonts w:eastAsiaTheme="minorEastAsia"/>
-          <w:lang w:val="en-US"/>
-        </w:rPr>
-        <w:t>sen</w:t>
-      </w:r>
-      <w:proofErr w:type="spellEnd"/>
-      <w:r>
-        <w:rPr>
-          <w:rFonts w:eastAsiaTheme="minorEastAsia"/>
-          <w:lang w:val="en-US"/>
-        </w:rPr>
-        <w:t xml:space="preserve"> – After 500Hz filter</w:t>
       </w:r>
     </w:p>
     <w:p>
@@ -3918,7 +3860,7 @@
 </file>
 
 <file path=customXml/itemProps1.xml><?xml version="1.0" encoding="utf-8"?>
-<ds:datastoreItem xmlns:ds="http://schemas.openxmlformats.org/officeDocument/2006/customXml" ds:itemID="{1470C0C6-1266-489C-A59A-3D4F5CC3C0E9}">
+<ds:datastoreItem xmlns:ds="http://schemas.openxmlformats.org/officeDocument/2006/customXml" ds:itemID="{D9D69908-CE34-4FB4-8A58-A388441442CE}">
   <ds:schemaRefs>
     <ds:schemaRef ds:uri="http://schemas.openxmlformats.org/officeDocument/2006/bibliography"/>
   </ds:schemaRefs>
